--- a/Jenkins-Passwordless-Connection.docx
+++ b/Jenkins-Passwordless-Connection.docx
@@ -1,6 +1,6 @@
 
 <file path=word/document.xml><?xml version="1.0" encoding="utf-8"?>
-<w:document xmlns:wpc="http://schemas.microsoft.com/office/word/2010/wordprocessingCanvas" xmlns:cx="http://schemas.microsoft.com/office/drawing/2014/chartex" xmlns:cx1="http://schemas.microsoft.com/office/drawing/2015/9/8/chartex" xmlns:cx2="http://schemas.microsoft.com/office/drawing/2015/10/21/chartex" xmlns:cx3="http://schemas.microsoft.com/office/drawing/2016/5/9/chartex" xmlns:cx4="http://schemas.microsoft.com/office/drawing/2016/5/10/chartex" xmlns:cx5="http://schemas.microsoft.com/office/drawing/2016/5/11/chartex" xmlns:cx6="http://schemas.microsoft.com/office/drawing/2016/5/12/chartex" xmlns:cx7="http://schemas.microsoft.com/office/drawing/2016/5/13/chartex" xmlns:cx8="http://schemas.microsoft.com/office/drawing/2016/5/14/chartex" xmlns:mc="http://schemas.openxmlformats.org/markup-compatibility/2006" xmlns:aink="http://schemas.microsoft.com/office/drawing/2016/ink" xmlns:am3d="http://schemas.microsoft.com/office/drawing/2017/model3d" xmlns:o="urn:schemas-microsoft-com:office:office" xmlns:r="http://schemas.openxmlformats.org/officeDocument/2006/relationships" xmlns:m="http://schemas.openxmlformats.org/officeDocument/2006/math" xmlns:v="urn:schemas-microsoft-com:vml" xmlns:wp14="http://schemas.microsoft.com/office/word/2010/wordprocessingDrawing" xmlns:wp="http://schemas.openxmlformats.org/drawingml/2006/wordprocessingDrawing" xmlns:w10="urn:schemas-microsoft-com:office:word" xmlns:w="http://schemas.openxmlformats.org/wordprocessingml/2006/main" xmlns:w14="http://schemas.microsoft.com/office/word/2010/wordml" xmlns:w15="http://schemas.microsoft.com/office/word/2012/wordml" xmlns:w16cex="http://schemas.microsoft.com/office/word/2018/wordml/cex" xmlns:w16cid="http://schemas.microsoft.com/office/word/2016/wordml/cid" xmlns:w16="http://schemas.microsoft.com/office/word/2018/wordml" xmlns:w16sdtdh="http://schemas.microsoft.com/office/word/2020/wordml/sdtdatahash" xmlns:w16se="http://schemas.microsoft.com/office/word/2015/wordml/symex" xmlns:wpg="http://schemas.microsoft.com/office/word/2010/wordprocessingGroup" xmlns:wpi="http://schemas.microsoft.com/office/word/2010/wordprocessingInk" xmlns:wne="http://schemas.microsoft.com/office/word/2006/wordml" xmlns:wps="http://schemas.microsoft.com/office/word/2010/wordprocessingShape" mc:Ignorable="w14 w15 w16se w16cid w16 w16cex w16sdtdh wp14">
+<w:document xmlns:ve="http://schemas.openxmlformats.org/markup-compatibility/2006" xmlns:o="urn:schemas-microsoft-com:office:office" xmlns:r="http://schemas.openxmlformats.org/officeDocument/2006/relationships" xmlns:m="http://schemas.openxmlformats.org/officeDocument/2006/math" xmlns:v="urn:schemas-microsoft-com:vml" xmlns:wp="http://schemas.openxmlformats.org/drawingml/2006/wordprocessingDrawing" xmlns:w10="urn:schemas-microsoft-com:office:word" xmlns:w="http://schemas.openxmlformats.org/wordprocessingml/2006/main" xmlns:wne="http://schemas.microsoft.com/office/word/2006/wordml">
   <w:body>
     <w:p>
       <w:pPr>
@@ -45,9 +45,175 @@
     <w:p>
       <w:pPr>
         <w:contextualSpacing/>
-      </w:pPr>
-      <w:r>
+        <w:rPr>
+          <w:b/>
+          <w:color w:val="FF0000"/>
+        </w:rPr>
+      </w:pPr>
+      <w:r>
+        <w:rPr>
+          <w:b/>
+          <w:color w:val="FF0000"/>
+        </w:rPr>
         <w:t>Install java</w:t>
+      </w:r>
+    </w:p>
+    <w:p>
+      <w:pPr>
+        <w:contextualSpacing/>
+        <w:rPr>
+          <w:b/>
+          <w:i/>
+          <w:iCs/>
+          <w:color w:val="FF0000"/>
+        </w:rPr>
+      </w:pPr>
+      <w:r>
+        <w:rPr>
+          <w:b/>
+          <w:i/>
+          <w:iCs/>
+          <w:color w:val="FF0000"/>
+        </w:rPr>
+        <w:t>#yum install java-1.8.0-openjdk -y</w:t>
+      </w:r>
+    </w:p>
+    <w:p>
+      <w:pPr>
+        <w:contextualSpacing/>
+        <w:rPr>
+          <w:sz w:val="16"/>
+          <w:szCs w:val="16"/>
+        </w:rPr>
+      </w:pPr>
+    </w:p>
+    <w:p>
+      <w:pPr>
+        <w:contextualSpacing/>
+      </w:pPr>
+      <w:r>
+        <w:t>Verify java install or not</w:t>
+      </w:r>
+    </w:p>
+    <w:p>
+      <w:pPr>
+        <w:contextualSpacing/>
+        <w:rPr>
+          <w:b/>
+          <w:i/>
+          <w:iCs/>
+          <w:color w:val="FF0000"/>
+        </w:rPr>
+      </w:pPr>
+      <w:r>
+        <w:rPr>
+          <w:b/>
+          <w:i/>
+          <w:iCs/>
+          <w:color w:val="FF0000"/>
+        </w:rPr>
+        <w:t>Java -version</w:t>
+      </w:r>
+    </w:p>
+    <w:p>
+      <w:pPr>
+        <w:contextualSpacing/>
+        <w:rPr>
+          <w:sz w:val="4"/>
+          <w:szCs w:val="4"/>
+        </w:rPr>
+      </w:pPr>
+    </w:p>
+    <w:p>
+      <w:pPr>
+        <w:contextualSpacing/>
+        <w:rPr>
+          <w:sz w:val="12"/>
+          <w:szCs w:val="12"/>
+        </w:rPr>
+      </w:pPr>
+    </w:p>
+    <w:p>
+      <w:pPr>
+        <w:contextualSpacing/>
+      </w:pPr>
+      <w:r>
+        <w:t>We need to establish connection between master and slave machine</w:t>
+      </w:r>
+    </w:p>
+    <w:p>
+      <w:pPr>
+        <w:contextualSpacing/>
+      </w:pPr>
+      <w:r>
+        <w:t>Connect slave machine</w:t>
+      </w:r>
+    </w:p>
+    <w:p>
+      <w:pPr>
+        <w:contextualSpacing/>
+      </w:pPr>
+      <w:r>
+        <w:t>Check username</w:t>
+      </w:r>
+    </w:p>
+    <w:p>
+      <w:pPr>
+        <w:contextualSpacing/>
+        <w:rPr>
+          <w:b/>
+          <w:bCs/>
+        </w:rPr>
+      </w:pPr>
+      <w:r>
+        <w:rPr>
+          <w:b/>
+          <w:bCs/>
+        </w:rPr>
+        <w:t>#whoami</w:t>
+      </w:r>
+    </w:p>
+    <w:p>
+      <w:pPr>
+        <w:contextualSpacing/>
+      </w:pPr>
+      <w:r>
+        <w:t xml:space="preserve">  root</w:t>
+      </w:r>
+    </w:p>
+    <w:p>
+      <w:pPr>
+        <w:contextualSpacing/>
+        <w:rPr>
+          <w:sz w:val="16"/>
+          <w:szCs w:val="16"/>
+        </w:rPr>
+      </w:pPr>
+    </w:p>
+    <w:p>
+      <w:pPr>
+        <w:contextualSpacing/>
+        <w:rPr>
+          <w:b/>
+          <w:color w:val="FF0000"/>
+          <w:u w:val="single"/>
+        </w:rPr>
+      </w:pPr>
+      <w:r>
+        <w:rPr>
+          <w:b/>
+          <w:color w:val="FF0000"/>
+          <w:u w:val="single"/>
+        </w:rPr>
+        <w:t>W</w:t>
+      </w:r>
+      <w:r>
+        <w:rPr>
+          <w:b/>
+          <w:color w:val="FF0000"/>
+          <w:u w:val="single"/>
+        </w:rPr>
+        <w:t>e need to create password for root user using below steps</w:t>
       </w:r>
     </w:p>
     <w:p>
@@ -62,182 +228,14 @@
     <w:p>
       <w:pPr>
         <w:contextualSpacing/>
-        <w:rPr>
-          <w:i/>
-          <w:iCs/>
-        </w:rPr>
-      </w:pPr>
-      <w:r>
-        <w:rPr>
-          <w:i/>
-          <w:iCs/>
-        </w:rPr>
-        <w:t>#</w:t>
-      </w:r>
-      <w:proofErr w:type="gramStart"/>
-      <w:r>
-        <w:rPr>
-          <w:i/>
-          <w:iCs/>
-        </w:rPr>
-        <w:t>yum</w:t>
-      </w:r>
-      <w:proofErr w:type="gramEnd"/>
-      <w:r>
-        <w:rPr>
-          <w:i/>
-          <w:iCs/>
-        </w:rPr>
-        <w:t xml:space="preserve"> install java-1.8.0-openjdk -y</w:t>
-      </w:r>
-    </w:p>
-    <w:p>
-      <w:pPr>
-        <w:contextualSpacing/>
-        <w:rPr>
-          <w:sz w:val="16"/>
-          <w:szCs w:val="16"/>
-        </w:rPr>
-      </w:pPr>
-    </w:p>
-    <w:p>
-      <w:pPr>
-        <w:contextualSpacing/>
-      </w:pPr>
-      <w:r>
-        <w:t>Verify java install or not</w:t>
-      </w:r>
-    </w:p>
-    <w:p>
-      <w:pPr>
-        <w:contextualSpacing/>
-        <w:rPr>
-          <w:i/>
-          <w:iCs/>
-        </w:rPr>
-      </w:pPr>
-      <w:r>
-        <w:rPr>
-          <w:i/>
-          <w:iCs/>
-        </w:rPr>
-        <w:t>Java -version</w:t>
-      </w:r>
-    </w:p>
-    <w:p>
-      <w:pPr>
-        <w:contextualSpacing/>
-        <w:rPr>
-          <w:sz w:val="4"/>
-          <w:szCs w:val="4"/>
-        </w:rPr>
-      </w:pPr>
-    </w:p>
-    <w:p>
-      <w:pPr>
-        <w:contextualSpacing/>
-        <w:rPr>
-          <w:sz w:val="12"/>
-          <w:szCs w:val="12"/>
-        </w:rPr>
-      </w:pPr>
-    </w:p>
-    <w:p>
-      <w:pPr>
-        <w:contextualSpacing/>
-      </w:pPr>
-      <w:r>
-        <w:t>We need to establish connection between master and slave machine</w:t>
-      </w:r>
-    </w:p>
-    <w:p>
-      <w:pPr>
-        <w:contextualSpacing/>
-      </w:pPr>
-      <w:r>
-        <w:t>Connect slave machine</w:t>
-      </w:r>
-    </w:p>
-    <w:p>
-      <w:pPr>
-        <w:contextualSpacing/>
-      </w:pPr>
-      <w:r>
-        <w:t>Check username</w:t>
-      </w:r>
-    </w:p>
-    <w:p>
-      <w:pPr>
-        <w:contextualSpacing/>
-        <w:rPr>
-          <w:b/>
-          <w:bCs/>
-        </w:rPr>
-      </w:pPr>
-      <w:r>
-        <w:rPr>
-          <w:b/>
-          <w:bCs/>
-        </w:rPr>
-        <w:t>#</w:t>
-      </w:r>
-      <w:proofErr w:type="gramStart"/>
-      <w:r>
-        <w:rPr>
-          <w:b/>
-          <w:bCs/>
-        </w:rPr>
-        <w:t>whoami</w:t>
-      </w:r>
-      <w:proofErr w:type="gramEnd"/>
-    </w:p>
-    <w:p>
-      <w:pPr>
-        <w:contextualSpacing/>
-      </w:pPr>
-      <w:r>
-        <w:t xml:space="preserve">  root</w:t>
-      </w:r>
-    </w:p>
-    <w:p>
-      <w:pPr>
-        <w:contextualSpacing/>
-        <w:rPr>
-          <w:sz w:val="16"/>
-          <w:szCs w:val="16"/>
-        </w:rPr>
-      </w:pPr>
-    </w:p>
-    <w:p>
-      <w:pPr>
-        <w:contextualSpacing/>
-      </w:pPr>
-      <w:r>
-        <w:t>W</w:t>
-      </w:r>
-      <w:r>
-        <w:t>e need to create password for root user using below steps</w:t>
-      </w:r>
-    </w:p>
-    <w:p>
-      <w:pPr>
-        <w:contextualSpacing/>
-        <w:rPr>
-          <w:sz w:val="14"/>
-          <w:szCs w:val="14"/>
-        </w:rPr>
-      </w:pPr>
-    </w:p>
-    <w:p>
-      <w:pPr>
-        <w:contextualSpacing/>
       </w:pPr>
       <w:r>
         <w:rPr>
           <w:noProof/>
+          <w:lang w:val="en-US"/>
         </w:rPr>
         <w:drawing>
-          <wp:inline distT="0" distB="0" distL="0" distR="0" wp14:anchorId="34C7B26E" wp14:editId="58415AE1">
+          <wp:inline distT="0" distB="0" distL="0" distR="0">
             <wp:extent cx="5729605" cy="1460500"/>
             <wp:effectExtent l="0" t="0" r="4445" b="6350"/>
             <wp:docPr id="1" name="Picture 1"/>
@@ -254,10 +252,10 @@
                     </pic:cNvPicPr>
                   </pic:nvPicPr>
                   <pic:blipFill>
-                    <a:blip r:embed="rId5">
+                    <a:blip r:embed="rId5" cstate="print">
                       <a:extLst>
                         <a:ext uri="{28A0092B-C50C-407E-A947-70E740481C1C}">
-                          <a14:useLocalDpi xmlns:a14="http://schemas.microsoft.com/office/drawing/2010/main" val="0"/>
+                          <a14:useLocalDpi xmlns="" xmlns:wpc="http://schemas.microsoft.com/office/word/2010/wordprocessingCanvas" xmlns:cx="http://schemas.microsoft.com/office/drawing/2014/chartex" xmlns:cx1="http://schemas.microsoft.com/office/drawing/2015/9/8/chartex" xmlns:cx2="http://schemas.microsoft.com/office/drawing/2015/10/21/chartex" xmlns:cx3="http://schemas.microsoft.com/office/drawing/2016/5/9/chartex" xmlns:cx4="http://schemas.microsoft.com/office/drawing/2016/5/10/chartex" xmlns:cx5="http://schemas.microsoft.com/office/drawing/2016/5/11/chartex" xmlns:cx6="http://schemas.microsoft.com/office/drawing/2016/5/12/chartex" xmlns:cx7="http://schemas.microsoft.com/office/drawing/2016/5/13/chartex" xmlns:cx8="http://schemas.microsoft.com/office/drawing/2016/5/14/chartex" xmlns:mc="http://schemas.openxmlformats.org/markup-compatibility/2006" xmlns:aink="http://schemas.microsoft.com/office/drawing/2016/ink" xmlns:am3d="http://schemas.microsoft.com/office/drawing/2017/model3d" xmlns:o="urn:schemas-microsoft-com:office:office" xmlns:v="urn:schemas-microsoft-com:vml" xmlns:wp14="http://schemas.microsoft.com/office/word/2010/wordprocessingDrawing" xmlns:w10="urn:schemas-microsoft-com:office:word" xmlns:w="http://schemas.openxmlformats.org/wordprocessingml/2006/main" xmlns:w14="http://schemas.microsoft.com/office/word/2010/wordml" xmlns:w15="http://schemas.microsoft.com/office/word/2012/wordml" xmlns:w16cex="http://schemas.microsoft.com/office/word/2018/wordml/cex" xmlns:w16cid="http://schemas.microsoft.com/office/word/2016/wordml/cid" xmlns:w16="http://schemas.microsoft.com/office/word/2018/wordml" xmlns:w16sdtdh="http://schemas.microsoft.com/office/word/2020/wordml/sdtdatahash" xmlns:w16se="http://schemas.microsoft.com/office/word/2015/wordml/symex" xmlns:wpg="http://schemas.microsoft.com/office/word/2010/wordprocessingGroup" xmlns:wpi="http://schemas.microsoft.com/office/word/2010/wordprocessingInk" xmlns:wps="http://schemas.microsoft.com/office/word/2010/wordprocessingShape" xmlns:a14="http://schemas.microsoft.com/office/drawing/2010/main" val="0"/>
                         </a:ext>
                       </a:extLst>
                     </a:blip>
@@ -296,41 +294,24 @@
         <w:contextualSpacing/>
       </w:pPr>
       <w:r>
-        <w:t xml:space="preserve">Go to </w:t>
-      </w:r>
-      <w:proofErr w:type="spellStart"/>
-      <w:r>
-        <w:t>ssh</w:t>
-      </w:r>
-      <w:proofErr w:type="spellEnd"/>
-      <w:r>
-        <w:t xml:space="preserve"> directory in slave machine</w:t>
-      </w:r>
-    </w:p>
-    <w:p>
-      <w:pPr>
-        <w:contextualSpacing/>
-        <w:rPr>
-          <w:i/>
-          <w:iCs/>
-        </w:rPr>
-      </w:pPr>
-      <w:r>
-        <w:rPr>
-          <w:i/>
-          <w:iCs/>
-        </w:rPr>
-        <w:t>#cd /etc/</w:t>
-      </w:r>
-      <w:proofErr w:type="spellStart"/>
-      <w:r>
-        <w:rPr>
-          <w:i/>
-          <w:iCs/>
-        </w:rPr>
-        <w:t>ssh</w:t>
-      </w:r>
-      <w:proofErr w:type="spellEnd"/>
+        <w:t>Go to ssh directory in slave machine</w:t>
+      </w:r>
+    </w:p>
+    <w:p>
+      <w:pPr>
+        <w:contextualSpacing/>
+        <w:rPr>
+          <w:i/>
+          <w:iCs/>
+        </w:rPr>
+      </w:pPr>
+      <w:r>
+        <w:rPr>
+          <w:i/>
+          <w:iCs/>
+        </w:rPr>
+        <w:t>#cd /etc/ssh</w:t>
+      </w:r>
     </w:p>
     <w:p>
       <w:pPr>
@@ -339,42 +320,24 @@
       <w:r>
         <w:t xml:space="preserve">We need to modify the file </w:t>
       </w:r>
-      <w:proofErr w:type="spellStart"/>
-      <w:r>
-        <w:rPr>
-          <w:b/>
-          <w:bCs/>
+      <w:r>
+        <w:rPr>
+          <w:b/>
+          <w:bCs/>
+          <w:color w:val="FF0000"/>
         </w:rPr>
         <w:t>sshd_config</w:t>
       </w:r>
-      <w:proofErr w:type="spellEnd"/>
-      <w:r>
-        <w:t xml:space="preserve"> file </w:t>
-      </w:r>
-      <w:proofErr w:type="spellStart"/>
-      <w:r>
-        <w:t>usner</w:t>
-      </w:r>
-      <w:proofErr w:type="spellEnd"/>
-      <w:r>
-        <w:t xml:space="preserve"> /</w:t>
-      </w:r>
-      <w:r>
-        <w:rPr>
-          <w:b/>
-          <w:bCs/>
-        </w:rPr>
-        <w:t>etc/</w:t>
-      </w:r>
-      <w:proofErr w:type="spellStart"/>
-      <w:r>
-        <w:rPr>
-          <w:b/>
-          <w:bCs/>
-        </w:rPr>
-        <w:t>ssh</w:t>
-      </w:r>
-      <w:proofErr w:type="spellEnd"/>
+      <w:r>
+        <w:t xml:space="preserve"> file usner /</w:t>
+      </w:r>
+      <w:r>
+        <w:rPr>
+          <w:b/>
+          <w:bCs/>
+        </w:rPr>
+        <w:t>etc/ssh</w:t>
+      </w:r>
       <w:r>
         <w:t xml:space="preserve"> directory using vi editor</w:t>
       </w:r>
@@ -383,42 +346,21 @@
       <w:pPr>
         <w:contextualSpacing/>
         <w:rPr>
-          <w:i/>
-          <w:iCs/>
-        </w:rPr>
-      </w:pPr>
-      <w:r>
-        <w:rPr>
-          <w:i/>
-          <w:iCs/>
-        </w:rPr>
-        <w:t>#</w:t>
-      </w:r>
-      <w:proofErr w:type="gramStart"/>
-      <w:r>
-        <w:rPr>
-          <w:i/>
-          <w:iCs/>
-        </w:rPr>
-        <w:t>vi</w:t>
-      </w:r>
-      <w:proofErr w:type="gramEnd"/>
-      <w:r>
-        <w:rPr>
-          <w:i/>
-          <w:iCs/>
-        </w:rPr>
-        <w:t xml:space="preserve"> </w:t>
-      </w:r>
-      <w:proofErr w:type="spellStart"/>
-      <w:r>
-        <w:rPr>
-          <w:i/>
-          <w:iCs/>
-        </w:rPr>
-        <w:t>sshd_config</w:t>
-      </w:r>
-      <w:proofErr w:type="spellEnd"/>
+          <w:b/>
+          <w:i/>
+          <w:iCs/>
+          <w:color w:val="FF0000"/>
+        </w:rPr>
+      </w:pPr>
+      <w:r>
+        <w:rPr>
+          <w:b/>
+          <w:i/>
+          <w:iCs/>
+          <w:color w:val="FF0000"/>
+        </w:rPr>
+        <w:t>#vi sshd_config</w:t>
+      </w:r>
     </w:p>
     <w:p>
       <w:pPr>
@@ -432,9 +374,10 @@
       <w:r>
         <w:rPr>
           <w:noProof/>
+          <w:lang w:val="en-US"/>
         </w:rPr>
         <w:drawing>
-          <wp:inline distT="0" distB="0" distL="0" distR="0" wp14:anchorId="6C889D5E" wp14:editId="7D56460B">
+          <wp:inline distT="0" distB="0" distL="0" distR="0">
             <wp:extent cx="2835275" cy="375285"/>
             <wp:effectExtent l="0" t="0" r="3175" b="5715"/>
             <wp:docPr id="2" name="Picture 2"/>
@@ -451,10 +394,10 @@
                     </pic:cNvPicPr>
                   </pic:nvPicPr>
                   <pic:blipFill>
-                    <a:blip r:embed="rId6">
+                    <a:blip r:embed="rId6" cstate="print">
                       <a:extLst>
                         <a:ext uri="{28A0092B-C50C-407E-A947-70E740481C1C}">
-                          <a14:useLocalDpi xmlns:a14="http://schemas.microsoft.com/office/drawing/2010/main" val="0"/>
+                          <a14:useLocalDpi xmlns="" xmlns:wpc="http://schemas.microsoft.com/office/word/2010/wordprocessingCanvas" xmlns:cx="http://schemas.microsoft.com/office/drawing/2014/chartex" xmlns:cx1="http://schemas.microsoft.com/office/drawing/2015/9/8/chartex" xmlns:cx2="http://schemas.microsoft.com/office/drawing/2015/10/21/chartex" xmlns:cx3="http://schemas.microsoft.com/office/drawing/2016/5/9/chartex" xmlns:cx4="http://schemas.microsoft.com/office/drawing/2016/5/10/chartex" xmlns:cx5="http://schemas.microsoft.com/office/drawing/2016/5/11/chartex" xmlns:cx6="http://schemas.microsoft.com/office/drawing/2016/5/12/chartex" xmlns:cx7="http://schemas.microsoft.com/office/drawing/2016/5/13/chartex" xmlns:cx8="http://schemas.microsoft.com/office/drawing/2016/5/14/chartex" xmlns:mc="http://schemas.openxmlformats.org/markup-compatibility/2006" xmlns:aink="http://schemas.microsoft.com/office/drawing/2016/ink" xmlns:am3d="http://schemas.microsoft.com/office/drawing/2017/model3d" xmlns:o="urn:schemas-microsoft-com:office:office" xmlns:v="urn:schemas-microsoft-com:vml" xmlns:wp14="http://schemas.microsoft.com/office/word/2010/wordprocessingDrawing" xmlns:w10="urn:schemas-microsoft-com:office:word" xmlns:w="http://schemas.openxmlformats.org/wordprocessingml/2006/main" xmlns:w14="http://schemas.microsoft.com/office/word/2010/wordml" xmlns:w15="http://schemas.microsoft.com/office/word/2012/wordml" xmlns:w16cex="http://schemas.microsoft.com/office/word/2018/wordml/cex" xmlns:w16cid="http://schemas.microsoft.com/office/word/2016/wordml/cid" xmlns:w16="http://schemas.microsoft.com/office/word/2018/wordml" xmlns:w16sdtdh="http://schemas.microsoft.com/office/word/2020/wordml/sdtdatahash" xmlns:w16se="http://schemas.microsoft.com/office/word/2015/wordml/symex" xmlns:wpg="http://schemas.microsoft.com/office/word/2010/wordprocessingGroup" xmlns:wpi="http://schemas.microsoft.com/office/word/2010/wordprocessingInk" xmlns:wps="http://schemas.microsoft.com/office/word/2010/wordprocessingShape" xmlns:a14="http://schemas.microsoft.com/office/drawing/2010/main" val="0"/>
                         </a:ext>
                       </a:extLst>
                     </a:blip>
@@ -497,27 +440,35 @@
         <w:rPr>
           <w:b/>
           <w:bCs/>
+          <w:color w:val="FF0000"/>
         </w:rPr>
       </w:pPr>
       <w:r>
         <w:t xml:space="preserve">By default, it will no </w:t>
       </w:r>
-      <w:proofErr w:type="spellStart"/>
-      <w:r>
-        <w:rPr>
-          <w:b/>
-          <w:bCs/>
+      <w:r>
+        <w:rPr>
+          <w:b/>
+          <w:bCs/>
+          <w:color w:val="FF0000"/>
         </w:rPr>
         <w:t>no</w:t>
       </w:r>
-      <w:proofErr w:type="spellEnd"/>
-      <w:r>
-        <w:t xml:space="preserve">, we have to change </w:t>
-      </w:r>
-      <w:r>
-        <w:rPr>
-          <w:b/>
-          <w:bCs/>
+      <w:r>
+        <w:rPr>
+          <w:b/>
+          <w:color w:val="FF0000"/>
+        </w:rPr>
+        <w:t>,</w:t>
+      </w:r>
+      <w:r>
+        <w:t xml:space="preserve"> we have to change </w:t>
+      </w:r>
+      <w:r>
+        <w:rPr>
+          <w:b/>
+          <w:bCs/>
+          <w:color w:val="FF0000"/>
         </w:rPr>
         <w:t>yes</w:t>
       </w:r>
@@ -534,60 +485,50 @@
     <w:p>
       <w:pPr>
         <w:contextualSpacing/>
-      </w:pPr>
-      <w:proofErr w:type="gramStart"/>
-      <w:r>
+        <w:rPr>
+          <w:b/>
+        </w:rPr>
+      </w:pPr>
+      <w:r>
+        <w:rPr>
+          <w:b/>
+        </w:rPr>
         <w:t xml:space="preserve">Restart </w:t>
       </w:r>
       <w:r>
-        <w:t xml:space="preserve"> the</w:t>
-      </w:r>
-      <w:proofErr w:type="gramEnd"/>
-      <w:r>
-        <w:t xml:space="preserve"> </w:t>
-      </w:r>
-      <w:r>
-        <w:t>SSH</w:t>
-      </w:r>
-      <w:r>
-        <w:t>D</w:t>
-      </w:r>
-      <w:r>
-        <w:t xml:space="preserve"> server</w:t>
-      </w:r>
-    </w:p>
-    <w:p>
-      <w:pPr>
-        <w:contextualSpacing/>
-        <w:rPr>
-          <w:b/>
-          <w:bCs/>
-          <w:i/>
-          <w:iCs/>
-        </w:rPr>
-      </w:pPr>
-      <w:r>
-        <w:rPr>
-          <w:b/>
-          <w:bCs/>
-          <w:i/>
-          <w:iCs/>
-        </w:rPr>
-        <w:t xml:space="preserve">#systemctl restart </w:t>
-      </w:r>
-      <w:proofErr w:type="spellStart"/>
-      <w:proofErr w:type="gramStart"/>
-      <w:r>
-        <w:rPr>
-          <w:b/>
-          <w:bCs/>
-          <w:i/>
-          <w:iCs/>
-        </w:rPr>
-        <w:t>sshd.service</w:t>
-      </w:r>
-      <w:proofErr w:type="spellEnd"/>
-      <w:proofErr w:type="gramEnd"/>
+        <w:rPr>
+          <w:b/>
+        </w:rPr>
+        <w:t xml:space="preserve"> the </w:t>
+      </w:r>
+      <w:r>
+        <w:rPr>
+          <w:b/>
+        </w:rPr>
+        <w:t>SSHD server</w:t>
+      </w:r>
+    </w:p>
+    <w:p>
+      <w:pPr>
+        <w:contextualSpacing/>
+        <w:rPr>
+          <w:b/>
+          <w:bCs/>
+          <w:i/>
+          <w:iCs/>
+          <w:color w:val="FF0000"/>
+        </w:rPr>
+      </w:pPr>
+      <w:r>
+        <w:rPr>
+          <w:b/>
+          <w:bCs/>
+          <w:i/>
+          <w:iCs/>
+          <w:color w:val="FF0000"/>
+        </w:rPr>
+        <w:t>#systemctl restart sshd.service</w:t>
+      </w:r>
     </w:p>
     <w:p>
       <w:pPr>
@@ -717,29 +658,68 @@
           <w:bCs/>
         </w:rPr>
       </w:pPr>
+    </w:p>
+    <w:p>
+      <w:pPr>
+        <w:contextualSpacing/>
+        <w:rPr>
+          <w:b/>
+          <w:bCs/>
+        </w:rPr>
+      </w:pPr>
       <w:r>
         <w:rPr>
           <w:b/>
           <w:bCs/>
         </w:rPr>
         <w:lastRenderedPageBreak/>
-        <w:t xml:space="preserve">Ip Address ending with 114 is slave </w:t>
-      </w:r>
-    </w:p>
-    <w:p>
-      <w:pPr>
-        <w:contextualSpacing/>
-        <w:rPr>
-          <w:b/>
-          <w:bCs/>
-        </w:rPr>
-      </w:pPr>
-      <w:r>
-        <w:rPr>
-          <w:b/>
-          <w:bCs/>
-        </w:rPr>
-        <w:t xml:space="preserve">IP Address ending with 211 is master </w:t>
+        <w:t xml:space="preserve">Ip Address ending with </w:t>
+      </w:r>
+      <w:r>
+        <w:rPr>
+          <w:b/>
+          <w:bCs/>
+          <w:color w:val="FF0000"/>
+        </w:rPr>
+        <w:t>114 is slave</w:t>
+      </w:r>
+      <w:r>
+        <w:rPr>
+          <w:b/>
+          <w:bCs/>
+        </w:rPr>
+        <w:t xml:space="preserve"> </w:t>
+      </w:r>
+    </w:p>
+    <w:p>
+      <w:pPr>
+        <w:contextualSpacing/>
+        <w:rPr>
+          <w:b/>
+          <w:bCs/>
+        </w:rPr>
+      </w:pPr>
+      <w:r>
+        <w:rPr>
+          <w:b/>
+          <w:bCs/>
+        </w:rPr>
+        <w:t xml:space="preserve">IP Address ending with </w:t>
+      </w:r>
+      <w:r>
+        <w:rPr>
+          <w:b/>
+          <w:bCs/>
+          <w:highlight w:val="yellow"/>
+        </w:rPr>
+        <w:t>211 is master</w:t>
+      </w:r>
+      <w:r>
+        <w:rPr>
+          <w:b/>
+          <w:bCs/>
+        </w:rPr>
+        <w:t xml:space="preserve"> </w:t>
       </w:r>
     </w:p>
     <w:p>
@@ -755,9 +735,10 @@
           <w:b/>
           <w:bCs/>
           <w:noProof/>
+          <w:lang w:val="en-US"/>
         </w:rPr>
         <w:drawing>
-          <wp:inline distT="0" distB="0" distL="0" distR="0" wp14:anchorId="496241C4" wp14:editId="134AB375">
+          <wp:inline distT="0" distB="0" distL="0" distR="0">
             <wp:extent cx="5729605" cy="2592070"/>
             <wp:effectExtent l="0" t="0" r="4445" b="0"/>
             <wp:docPr id="3" name="Picture 3"/>
@@ -777,7 +758,7 @@
                     <a:blip r:embed="rId8" cstate="print">
                       <a:extLst>
                         <a:ext uri="{28A0092B-C50C-407E-A947-70E740481C1C}">
-                          <a14:useLocalDpi xmlns:a14="http://schemas.microsoft.com/office/drawing/2010/main" val="0"/>
+                          <a14:useLocalDpi xmlns="" xmlns:wpc="http://schemas.microsoft.com/office/word/2010/wordprocessingCanvas" xmlns:cx="http://schemas.microsoft.com/office/drawing/2014/chartex" xmlns:cx1="http://schemas.microsoft.com/office/drawing/2015/9/8/chartex" xmlns:cx2="http://schemas.microsoft.com/office/drawing/2015/10/21/chartex" xmlns:cx3="http://schemas.microsoft.com/office/drawing/2016/5/9/chartex" xmlns:cx4="http://schemas.microsoft.com/office/drawing/2016/5/10/chartex" xmlns:cx5="http://schemas.microsoft.com/office/drawing/2016/5/11/chartex" xmlns:cx6="http://schemas.microsoft.com/office/drawing/2016/5/12/chartex" xmlns:cx7="http://schemas.microsoft.com/office/drawing/2016/5/13/chartex" xmlns:cx8="http://schemas.microsoft.com/office/drawing/2016/5/14/chartex" xmlns:mc="http://schemas.openxmlformats.org/markup-compatibility/2006" xmlns:aink="http://schemas.microsoft.com/office/drawing/2016/ink" xmlns:am3d="http://schemas.microsoft.com/office/drawing/2017/model3d" xmlns:o="urn:schemas-microsoft-com:office:office" xmlns:v="urn:schemas-microsoft-com:vml" xmlns:wp14="http://schemas.microsoft.com/office/word/2010/wordprocessingDrawing" xmlns:w10="urn:schemas-microsoft-com:office:word" xmlns:w="http://schemas.openxmlformats.org/wordprocessingml/2006/main" xmlns:w14="http://schemas.microsoft.com/office/word/2010/wordml" xmlns:w15="http://schemas.microsoft.com/office/word/2012/wordml" xmlns:w16cex="http://schemas.microsoft.com/office/word/2018/wordml/cex" xmlns:w16cid="http://schemas.microsoft.com/office/word/2016/wordml/cid" xmlns:w16="http://schemas.microsoft.com/office/word/2018/wordml" xmlns:w16sdtdh="http://schemas.microsoft.com/office/word/2020/wordml/sdtdatahash" xmlns:w16se="http://schemas.microsoft.com/office/word/2015/wordml/symex" xmlns:wpg="http://schemas.microsoft.com/office/word/2010/wordprocessingGroup" xmlns:wpi="http://schemas.microsoft.com/office/word/2010/wordprocessingInk" xmlns:wps="http://schemas.microsoft.com/office/word/2010/wordprocessingShape" xmlns:a14="http://schemas.microsoft.com/office/drawing/2010/main" val="0"/>
                         </a:ext>
                       </a:extLst>
                     </a:blip>
@@ -826,38 +807,95 @@
     </w:p>
     <w:p>
       <w:pPr>
-        <w:contextualSpacing/>
-      </w:pPr>
-      <w:r>
-        <w:t>Jenkins need to communicate slave machine without password for that we need generate keys</w:t>
-      </w:r>
-    </w:p>
-    <w:p>
-      <w:pPr>
-        <w:contextualSpacing/>
-      </w:pPr>
-      <w:r>
-        <w:t xml:space="preserve">In order to generate </w:t>
-      </w:r>
-      <w:proofErr w:type="gramStart"/>
-      <w:r>
-        <w:t>keys</w:t>
-      </w:r>
-      <w:proofErr w:type="gramEnd"/>
-      <w:r>
+        <w:pBdr>
+          <w:top w:val="single" w:sz="18" w:space="1" w:color="auto"/>
+          <w:left w:val="single" w:sz="18" w:space="4" w:color="auto"/>
+          <w:bottom w:val="single" w:sz="18" w:space="1" w:color="auto"/>
+          <w:right w:val="single" w:sz="18" w:space="4" w:color="auto"/>
+        </w:pBdr>
+        <w:contextualSpacing/>
+        <w:rPr>
+          <w:b/>
+          <w:color w:val="FF0000"/>
+          <w:u w:val="single"/>
+        </w:rPr>
+      </w:pPr>
+      <w:r>
+        <w:rPr>
+          <w:b/>
+          <w:color w:val="FF0000"/>
+        </w:rPr>
+        <w:t xml:space="preserve">Jenkins need to communicate slave machine without password for that we need </w:t>
+      </w:r>
+      <w:r>
+        <w:rPr>
+          <w:b/>
+          <w:color w:val="FF0000"/>
+          <w:u w:val="single"/>
+        </w:rPr>
+        <w:t>generate keys</w:t>
+      </w:r>
+    </w:p>
+    <w:p>
+      <w:pPr>
+        <w:pBdr>
+          <w:top w:val="single" w:sz="18" w:space="1" w:color="auto"/>
+          <w:left w:val="single" w:sz="18" w:space="4" w:color="auto"/>
+          <w:bottom w:val="single" w:sz="18" w:space="1" w:color="auto"/>
+          <w:right w:val="single" w:sz="18" w:space="4" w:color="auto"/>
+        </w:pBdr>
+        <w:contextualSpacing/>
+        <w:rPr>
+          <w:b/>
+          <w:color w:val="FF0000"/>
+        </w:rPr>
+      </w:pPr>
+      <w:r>
+        <w:rPr>
+          <w:b/>
+          <w:color w:val="FF0000"/>
+          <w:u w:val="single"/>
+        </w:rPr>
+        <w:t>In order to generate keys</w:t>
+      </w:r>
+      <w:r>
+        <w:rPr>
+          <w:b/>
+          <w:color w:val="FF0000"/>
+        </w:rPr>
         <w:t xml:space="preserve"> we have to fallow below steps</w:t>
       </w:r>
     </w:p>
     <w:p>
       <w:pPr>
-        <w:contextualSpacing/>
-      </w:pPr>
-    </w:p>
-    <w:p>
-      <w:pPr>
-        <w:contextualSpacing/>
-      </w:pPr>
-      <w:r>
+        <w:pBdr>
+          <w:top w:val="single" w:sz="18" w:space="1" w:color="auto"/>
+          <w:left w:val="single" w:sz="18" w:space="4" w:color="auto"/>
+          <w:bottom w:val="single" w:sz="18" w:space="1" w:color="auto"/>
+          <w:right w:val="single" w:sz="18" w:space="4" w:color="auto"/>
+        </w:pBdr>
+        <w:contextualSpacing/>
+      </w:pPr>
+    </w:p>
+    <w:p>
+      <w:pPr>
+        <w:pBdr>
+          <w:top w:val="single" w:sz="18" w:space="1" w:color="auto"/>
+          <w:left w:val="single" w:sz="18" w:space="4" w:color="auto"/>
+          <w:bottom w:val="single" w:sz="18" w:space="1" w:color="auto"/>
+          <w:right w:val="single" w:sz="18" w:space="4" w:color="auto"/>
+        </w:pBdr>
+        <w:contextualSpacing/>
+        <w:rPr>
+          <w:b/>
+          <w:color w:val="FF0000"/>
+        </w:rPr>
+      </w:pPr>
+      <w:r>
+        <w:rPr>
+          <w:b/>
+          <w:color w:val="FF0000"/>
+        </w:rPr>
         <w:t xml:space="preserve">Generate key in </w:t>
       </w:r>
       <w:r>
@@ -866,10 +904,15 @@
           <w:bCs/>
           <w:i/>
           <w:iCs/>
+          <w:color w:val="FF0000"/>
         </w:rPr>
         <w:t>master</w:t>
       </w:r>
       <w:r>
+        <w:rPr>
+          <w:b/>
+          <w:color w:val="FF0000"/>
+        </w:rPr>
         <w:t xml:space="preserve"> machine and copy same in </w:t>
       </w:r>
       <w:r>
@@ -878,20 +921,37 @@
           <w:bCs/>
           <w:i/>
           <w:iCs/>
+          <w:color w:val="FF0000"/>
         </w:rPr>
         <w:t>slave</w:t>
       </w:r>
       <w:r>
+        <w:rPr>
+          <w:b/>
+          <w:color w:val="FF0000"/>
+        </w:rPr>
         <w:t xml:space="preserve"> machine</w:t>
       </w:r>
     </w:p>
     <w:p>
       <w:pPr>
-        <w:contextualSpacing/>
-      </w:pPr>
-    </w:p>
-    <w:p>
-      <w:pPr>
+        <w:pBdr>
+          <w:top w:val="single" w:sz="18" w:space="1" w:color="auto"/>
+          <w:left w:val="single" w:sz="18" w:space="4" w:color="auto"/>
+          <w:bottom w:val="single" w:sz="18" w:space="1" w:color="auto"/>
+          <w:right w:val="single" w:sz="18" w:space="4" w:color="auto"/>
+        </w:pBdr>
+        <w:contextualSpacing/>
+      </w:pPr>
+    </w:p>
+    <w:p>
+      <w:pPr>
+        <w:pBdr>
+          <w:top w:val="single" w:sz="18" w:space="1" w:color="auto"/>
+          <w:left w:val="single" w:sz="18" w:space="4" w:color="auto"/>
+          <w:bottom w:val="single" w:sz="18" w:space="1" w:color="auto"/>
+          <w:right w:val="single" w:sz="18" w:space="4" w:color="auto"/>
+        </w:pBdr>
         <w:contextualSpacing/>
       </w:pPr>
       <w:r>
@@ -900,6 +960,12 @@
     </w:p>
     <w:p>
       <w:pPr>
+        <w:pBdr>
+          <w:top w:val="single" w:sz="18" w:space="1" w:color="auto"/>
+          <w:left w:val="single" w:sz="18" w:space="4" w:color="auto"/>
+          <w:bottom w:val="single" w:sz="18" w:space="1" w:color="auto"/>
+          <w:right w:val="single" w:sz="18" w:space="4" w:color="auto"/>
+        </w:pBdr>
         <w:contextualSpacing/>
       </w:pPr>
       <w:r>
@@ -908,54 +974,49 @@
     </w:p>
     <w:p>
       <w:pPr>
-        <w:contextualSpacing/>
-        <w:rPr>
-          <w:b/>
-          <w:bCs/>
-          <w:i/>
-          <w:iCs/>
-        </w:rPr>
-      </w:pPr>
-      <w:r>
-        <w:rPr>
-          <w:b/>
-          <w:bCs/>
-          <w:i/>
-          <w:iCs/>
-        </w:rPr>
-        <w:t>#</w:t>
-      </w:r>
-      <w:proofErr w:type="gramStart"/>
-      <w:r>
-        <w:rPr>
-          <w:b/>
-          <w:bCs/>
-          <w:i/>
-          <w:iCs/>
-        </w:rPr>
-        <w:t>ssh</w:t>
-      </w:r>
-      <w:proofErr w:type="gramEnd"/>
-      <w:r>
-        <w:rPr>
-          <w:b/>
-          <w:bCs/>
-          <w:i/>
-          <w:iCs/>
-        </w:rPr>
-        <w:t>-keygen</w:t>
-      </w:r>
-    </w:p>
-    <w:p>
-      <w:pPr>
+        <w:pBdr>
+          <w:top w:val="single" w:sz="18" w:space="1" w:color="auto"/>
+          <w:left w:val="single" w:sz="18" w:space="4" w:color="auto"/>
+          <w:bottom w:val="single" w:sz="18" w:space="1" w:color="auto"/>
+          <w:right w:val="single" w:sz="18" w:space="4" w:color="auto"/>
+        </w:pBdr>
+        <w:contextualSpacing/>
+        <w:rPr>
+          <w:b/>
+          <w:bCs/>
+          <w:i/>
+          <w:iCs/>
+          <w:color w:val="FF0000"/>
+        </w:rPr>
+      </w:pPr>
+      <w:r>
+        <w:rPr>
+          <w:b/>
+          <w:bCs/>
+          <w:i/>
+          <w:iCs/>
+          <w:color w:val="FF0000"/>
+        </w:rPr>
+        <w:t>#ssh-keygen</w:t>
+      </w:r>
+    </w:p>
+    <w:p>
+      <w:pPr>
+        <w:pBdr>
+          <w:top w:val="single" w:sz="18" w:space="1" w:color="auto"/>
+          <w:left w:val="single" w:sz="18" w:space="4" w:color="auto"/>
+          <w:bottom w:val="single" w:sz="18" w:space="1" w:color="auto"/>
+          <w:right w:val="single" w:sz="18" w:space="4" w:color="auto"/>
+        </w:pBdr>
         <w:contextualSpacing/>
       </w:pPr>
       <w:r>
         <w:rPr>
           <w:noProof/>
+          <w:lang w:val="en-US"/>
         </w:rPr>
         <w:drawing>
-          <wp:inline distT="0" distB="0" distL="0" distR="0" wp14:anchorId="4C6C6F0B" wp14:editId="72BAA0BB">
+          <wp:inline distT="0" distB="0" distL="0" distR="0">
             <wp:extent cx="5729605" cy="2907665"/>
             <wp:effectExtent l="0" t="0" r="4445" b="6985"/>
             <wp:docPr id="4" name="Picture 4"/>
@@ -972,10 +1033,10 @@
                     </pic:cNvPicPr>
                   </pic:nvPicPr>
                   <pic:blipFill>
-                    <a:blip r:embed="rId9">
+                    <a:blip r:embed="rId9" cstate="print">
                       <a:extLst>
                         <a:ext uri="{28A0092B-C50C-407E-A947-70E740481C1C}">
-                          <a14:useLocalDpi xmlns:a14="http://schemas.microsoft.com/office/drawing/2010/main" val="0"/>
+                          <a14:useLocalDpi xmlns="" xmlns:wpc="http://schemas.microsoft.com/office/word/2010/wordprocessingCanvas" xmlns:cx="http://schemas.microsoft.com/office/drawing/2014/chartex" xmlns:cx1="http://schemas.microsoft.com/office/drawing/2015/9/8/chartex" xmlns:cx2="http://schemas.microsoft.com/office/drawing/2015/10/21/chartex" xmlns:cx3="http://schemas.microsoft.com/office/drawing/2016/5/9/chartex" xmlns:cx4="http://schemas.microsoft.com/office/drawing/2016/5/10/chartex" xmlns:cx5="http://schemas.microsoft.com/office/drawing/2016/5/11/chartex" xmlns:cx6="http://schemas.microsoft.com/office/drawing/2016/5/12/chartex" xmlns:cx7="http://schemas.microsoft.com/office/drawing/2016/5/13/chartex" xmlns:cx8="http://schemas.microsoft.com/office/drawing/2016/5/14/chartex" xmlns:mc="http://schemas.openxmlformats.org/markup-compatibility/2006" xmlns:aink="http://schemas.microsoft.com/office/drawing/2016/ink" xmlns:am3d="http://schemas.microsoft.com/office/drawing/2017/model3d" xmlns:o="urn:schemas-microsoft-com:office:office" xmlns:v="urn:schemas-microsoft-com:vml" xmlns:wp14="http://schemas.microsoft.com/office/word/2010/wordprocessingDrawing" xmlns:w10="urn:schemas-microsoft-com:office:word" xmlns:w="http://schemas.openxmlformats.org/wordprocessingml/2006/main" xmlns:w14="http://schemas.microsoft.com/office/word/2010/wordml" xmlns:w15="http://schemas.microsoft.com/office/word/2012/wordml" xmlns:w16cex="http://schemas.microsoft.com/office/word/2018/wordml/cex" xmlns:w16cid="http://schemas.microsoft.com/office/word/2016/wordml/cid" xmlns:w16="http://schemas.microsoft.com/office/word/2018/wordml" xmlns:w16sdtdh="http://schemas.microsoft.com/office/word/2020/wordml/sdtdatahash" xmlns:w16se="http://schemas.microsoft.com/office/word/2015/wordml/symex" xmlns:wpg="http://schemas.microsoft.com/office/word/2010/wordprocessingGroup" xmlns:wpi="http://schemas.microsoft.com/office/word/2010/wordprocessingInk" xmlns:wps="http://schemas.microsoft.com/office/word/2010/wordprocessingShape" xmlns:a14="http://schemas.microsoft.com/office/drawing/2010/main" val="0"/>
                         </a:ext>
                       </a:extLst>
                     </a:blip>
@@ -1028,8 +1089,20 @@
       <w:pPr>
         <w:contextualSpacing/>
       </w:pPr>
-      <w:r>
-        <w:lastRenderedPageBreak/>
+    </w:p>
+    <w:p>
+      <w:pPr>
+        <w:contextualSpacing/>
+        <w:rPr>
+          <w:b/>
+          <w:color w:val="FF0000"/>
+        </w:rPr>
+      </w:pPr>
+      <w:r>
+        <w:rPr>
+          <w:b/>
+          <w:color w:val="FF0000"/>
+        </w:rPr>
         <w:t>Copy keys into the slave machine</w:t>
       </w:r>
     </w:p>
@@ -1038,31 +1111,15 @@
         <w:contextualSpacing/>
       </w:pPr>
       <w:r>
-        <w:t>#</w:t>
-      </w:r>
-      <w:proofErr w:type="gramStart"/>
-      <w:r>
-        <w:t>ssh</w:t>
-      </w:r>
-      <w:proofErr w:type="gramEnd"/>
-      <w:r>
-        <w:t>-copy-id root@&lt;private IP of slave machine&gt;</w:t>
-      </w:r>
-    </w:p>
-    <w:p>
-      <w:pPr>
-        <w:contextualSpacing/>
-      </w:pPr>
-      <w:r>
-        <w:t>#</w:t>
-      </w:r>
-      <w:proofErr w:type="gramStart"/>
-      <w:r>
-        <w:t>ssh</w:t>
-      </w:r>
-      <w:proofErr w:type="gramEnd"/>
-      <w:r>
-        <w:t xml:space="preserve">-copy-id </w:t>
+        <w:t>#ssh-copy-id root@&lt;private IP of slave machine&gt;</w:t>
+      </w:r>
+    </w:p>
+    <w:p>
+      <w:pPr>
+        <w:contextualSpacing/>
+      </w:pPr>
+      <w:r>
+        <w:t xml:space="preserve">#ssh-copy-id </w:t>
       </w:r>
       <w:hyperlink r:id="rId10" w:history="1">
         <w:r>
@@ -1098,9 +1155,10 @@
       <w:r>
         <w:rPr>
           <w:noProof/>
+          <w:lang w:val="en-US"/>
         </w:rPr>
         <w:drawing>
-          <wp:inline distT="0" distB="0" distL="0" distR="0" wp14:anchorId="2D61C3ED" wp14:editId="339DA944">
+          <wp:inline distT="0" distB="0" distL="0" distR="0">
             <wp:extent cx="5690235" cy="1842135"/>
             <wp:effectExtent l="0" t="0" r="5715" b="5715"/>
             <wp:docPr id="5" name="Picture 5"/>
@@ -1120,7 +1178,7 @@
                     <a:blip r:embed="rId11" cstate="print">
                       <a:extLst>
                         <a:ext uri="{28A0092B-C50C-407E-A947-70E740481C1C}">
-                          <a14:useLocalDpi xmlns:a14="http://schemas.microsoft.com/office/drawing/2010/main" val="0"/>
+                          <a14:useLocalDpi xmlns="" xmlns:wpc="http://schemas.microsoft.com/office/word/2010/wordprocessingCanvas" xmlns:cx="http://schemas.microsoft.com/office/drawing/2014/chartex" xmlns:cx1="http://schemas.microsoft.com/office/drawing/2015/9/8/chartex" xmlns:cx2="http://schemas.microsoft.com/office/drawing/2015/10/21/chartex" xmlns:cx3="http://schemas.microsoft.com/office/drawing/2016/5/9/chartex" xmlns:cx4="http://schemas.microsoft.com/office/drawing/2016/5/10/chartex" xmlns:cx5="http://schemas.microsoft.com/office/drawing/2016/5/11/chartex" xmlns:cx6="http://schemas.microsoft.com/office/drawing/2016/5/12/chartex" xmlns:cx7="http://schemas.microsoft.com/office/drawing/2016/5/13/chartex" xmlns:cx8="http://schemas.microsoft.com/office/drawing/2016/5/14/chartex" xmlns:mc="http://schemas.openxmlformats.org/markup-compatibility/2006" xmlns:aink="http://schemas.microsoft.com/office/drawing/2016/ink" xmlns:am3d="http://schemas.microsoft.com/office/drawing/2017/model3d" xmlns:o="urn:schemas-microsoft-com:office:office" xmlns:v="urn:schemas-microsoft-com:vml" xmlns:wp14="http://schemas.microsoft.com/office/word/2010/wordprocessingDrawing" xmlns:w10="urn:schemas-microsoft-com:office:word" xmlns:w="http://schemas.openxmlformats.org/wordprocessingml/2006/main" xmlns:w14="http://schemas.microsoft.com/office/word/2010/wordml" xmlns:w15="http://schemas.microsoft.com/office/word/2012/wordml" xmlns:w16cex="http://schemas.microsoft.com/office/word/2018/wordml/cex" xmlns:w16cid="http://schemas.microsoft.com/office/word/2016/wordml/cid" xmlns:w16="http://schemas.microsoft.com/office/word/2018/wordml" xmlns:w16sdtdh="http://schemas.microsoft.com/office/word/2020/wordml/sdtdatahash" xmlns:w16se="http://schemas.microsoft.com/office/word/2015/wordml/symex" xmlns:wpg="http://schemas.microsoft.com/office/word/2010/wordprocessingGroup" xmlns:wpi="http://schemas.microsoft.com/office/word/2010/wordprocessingInk" xmlns:wps="http://schemas.microsoft.com/office/word/2010/wordprocessingShape" xmlns:a14="http://schemas.microsoft.com/office/drawing/2010/main" val="0"/>
                         </a:ext>
                       </a:extLst>
                     </a:blip>
@@ -1157,37 +1215,92 @@
     <w:p>
       <w:pPr>
         <w:contextualSpacing/>
-      </w:pPr>
-      <w:r>
-        <w:t xml:space="preserve">Now, keys </w:t>
-      </w:r>
-      <w:proofErr w:type="gramStart"/>
-      <w:r>
-        <w:t>has</w:t>
-      </w:r>
-      <w:proofErr w:type="gramEnd"/>
-      <w:r>
-        <w:t xml:space="preserve"> been copied from master to slave</w:t>
-      </w:r>
-    </w:p>
-    <w:p>
-      <w:pPr>
-        <w:contextualSpacing/>
-      </w:pPr>
-      <w:r>
+        <w:rPr>
+          <w:b/>
+          <w:color w:val="FF0000"/>
+        </w:rPr>
+      </w:pPr>
+      <w:r>
+        <w:rPr>
+          <w:b/>
+          <w:color w:val="FF0000"/>
+        </w:rPr>
+        <w:t>Now, keys has been copied from master to slave</w:t>
+      </w:r>
+    </w:p>
+    <w:p>
+      <w:pPr>
+        <w:contextualSpacing/>
+        <w:rPr>
+          <w:b/>
+          <w:color w:val="FF0000"/>
+        </w:rPr>
+      </w:pPr>
+      <w:r>
+        <w:rPr>
+          <w:b/>
+          <w:color w:val="FF0000"/>
+        </w:rPr>
         <w:t>Nee to test connection again</w:t>
       </w:r>
     </w:p>
     <w:p>
       <w:pPr>
         <w:contextualSpacing/>
-      </w:pPr>
-    </w:p>
-    <w:p>
-      <w:pPr>
-        <w:contextualSpacing/>
-      </w:pPr>
-      <w:r>
+        <w:rPr>
+          <w:b/>
+          <w:color w:val="FF0000"/>
+        </w:rPr>
+      </w:pPr>
+      <w:r>
+        <w:rPr>
+          <w:b/>
+          <w:color w:val="FF0000"/>
+        </w:rPr>
+        <w:t>Keys will be store in below location</w:t>
+      </w:r>
+    </w:p>
+    <w:p>
+      <w:pPr>
+        <w:contextualSpacing/>
+        <w:rPr>
+          <w:b/>
+          <w:color w:val="244061" w:themeColor="accent1" w:themeShade="80"/>
+        </w:rPr>
+      </w:pPr>
+      <w:r>
+        <w:rPr>
+          <w:b/>
+          <w:color w:val="244061" w:themeColor="accent1" w:themeShade="80"/>
+        </w:rPr>
+        <w:t>#</w:t>
+      </w:r>
+      <w:r>
+        <w:rPr>
+          <w:b/>
+          <w:color w:val="244061" w:themeColor="accent1" w:themeShade="80"/>
+        </w:rPr>
+        <w:t>cd /root/.ssh/</w:t>
+      </w:r>
+    </w:p>
+    <w:p>
+      <w:pPr>
+        <w:contextualSpacing/>
+      </w:pPr>
+    </w:p>
+    <w:p>
+      <w:pPr>
+        <w:contextualSpacing/>
+        <w:rPr>
+          <w:b/>
+          <w:color w:val="FF0000"/>
+        </w:rPr>
+      </w:pPr>
+      <w:r>
+        <w:rPr>
+          <w:b/>
+          <w:color w:val="FF0000"/>
+        </w:rPr>
         <w:t>Connect master machine</w:t>
       </w:r>
     </w:p>
@@ -1208,27 +1321,7 @@
           <w:i/>
           <w:iCs/>
         </w:rPr>
-        <w:t>#</w:t>
-      </w:r>
-      <w:proofErr w:type="gramStart"/>
-      <w:r>
-        <w:rPr>
-          <w:b/>
-          <w:bCs/>
-          <w:i/>
-          <w:iCs/>
-        </w:rPr>
-        <w:t>ssh</w:t>
-      </w:r>
-      <w:proofErr w:type="gramEnd"/>
-      <w:r>
-        <w:rPr>
-          <w:b/>
-          <w:bCs/>
-          <w:i/>
-          <w:iCs/>
-        </w:rPr>
-        <w:t xml:space="preserve"> </w:t>
+        <w:t xml:space="preserve">#ssh </w:t>
       </w:r>
       <w:hyperlink r:id="rId12" w:history="1">
         <w:r>
@@ -1239,17 +1332,7 @@
             <w:i/>
             <w:iCs/>
           </w:rPr>
-          <w:t>root@</w:t>
-        </w:r>
-        <w:r>
-          <w:rPr>
-            <w:rStyle w:val="Hyperlink"/>
-            <w:b/>
-            <w:bCs/>
-            <w:i/>
-            <w:iCs/>
-          </w:rPr>
-          <w:t>172.31.44.114</w:t>
+          <w:t>root@172.31.44.114</w:t>
         </w:r>
       </w:hyperlink>
     </w:p>
@@ -1297,9 +1380,10 @@
           <w:i/>
           <w:iCs/>
           <w:noProof/>
+          <w:lang w:val="en-US"/>
         </w:rPr>
         <w:drawing>
-          <wp:inline distT="0" distB="0" distL="0" distR="0" wp14:anchorId="58D60CF7" wp14:editId="3BC4C9DA">
+          <wp:inline distT="0" distB="0" distL="0" distR="0">
             <wp:extent cx="5729605" cy="2328545"/>
             <wp:effectExtent l="0" t="0" r="4445" b="0"/>
             <wp:docPr id="6" name="Picture 6"/>
@@ -1316,10 +1400,10 @@
                     </pic:cNvPicPr>
                   </pic:nvPicPr>
                   <pic:blipFill>
-                    <a:blip r:embed="rId13">
+                    <a:blip r:embed="rId13" cstate="print">
                       <a:extLst>
                         <a:ext uri="{28A0092B-C50C-407E-A947-70E740481C1C}">
-                          <a14:useLocalDpi xmlns:a14="http://schemas.microsoft.com/office/drawing/2010/main" val="0"/>
+                          <a14:useLocalDpi xmlns="" xmlns:wpc="http://schemas.microsoft.com/office/word/2010/wordprocessingCanvas" xmlns:cx="http://schemas.microsoft.com/office/drawing/2014/chartex" xmlns:cx1="http://schemas.microsoft.com/office/drawing/2015/9/8/chartex" xmlns:cx2="http://schemas.microsoft.com/office/drawing/2015/10/21/chartex" xmlns:cx3="http://schemas.microsoft.com/office/drawing/2016/5/9/chartex" xmlns:cx4="http://schemas.microsoft.com/office/drawing/2016/5/10/chartex" xmlns:cx5="http://schemas.microsoft.com/office/drawing/2016/5/11/chartex" xmlns:cx6="http://schemas.microsoft.com/office/drawing/2016/5/12/chartex" xmlns:cx7="http://schemas.microsoft.com/office/drawing/2016/5/13/chartex" xmlns:cx8="http://schemas.microsoft.com/office/drawing/2016/5/14/chartex" xmlns:mc="http://schemas.openxmlformats.org/markup-compatibility/2006" xmlns:aink="http://schemas.microsoft.com/office/drawing/2016/ink" xmlns:am3d="http://schemas.microsoft.com/office/drawing/2017/model3d" xmlns:o="urn:schemas-microsoft-com:office:office" xmlns:v="urn:schemas-microsoft-com:vml" xmlns:wp14="http://schemas.microsoft.com/office/word/2010/wordprocessingDrawing" xmlns:w10="urn:schemas-microsoft-com:office:word" xmlns:w="http://schemas.openxmlformats.org/wordprocessingml/2006/main" xmlns:w14="http://schemas.microsoft.com/office/word/2010/wordml" xmlns:w15="http://schemas.microsoft.com/office/word/2012/wordml" xmlns:w16cex="http://schemas.microsoft.com/office/word/2018/wordml/cex" xmlns:w16cid="http://schemas.microsoft.com/office/word/2016/wordml/cid" xmlns:w16="http://schemas.microsoft.com/office/word/2018/wordml" xmlns:w16sdtdh="http://schemas.microsoft.com/office/word/2020/wordml/sdtdatahash" xmlns:w16se="http://schemas.microsoft.com/office/word/2015/wordml/symex" xmlns:wpg="http://schemas.microsoft.com/office/word/2010/wordprocessingGroup" xmlns:wpi="http://schemas.microsoft.com/office/word/2010/wordprocessingInk" xmlns:wps="http://schemas.microsoft.com/office/word/2010/wordprocessingShape" xmlns:a14="http://schemas.microsoft.com/office/drawing/2010/main" val="0"/>
                         </a:ext>
                       </a:extLst>
                     </a:blip>
@@ -1497,6 +1581,12 @@
     <w:sectPr>
       <w:pgSz w:w="11906" w:h="16838"/>
       <w:pgMar w:top="1440" w:right="1440" w:bottom="1440" w:left="1440" w:header="708" w:footer="708" w:gutter="0"/>
+      <w:pgBorders w:offsetFrom="page">
+        <w:top w:val="single" w:sz="18" w:space="24" w:color="auto"/>
+        <w:left w:val="single" w:sz="18" w:space="24" w:color="auto"/>
+        <w:bottom w:val="single" w:sz="18" w:space="24" w:color="auto"/>
+        <w:right w:val="single" w:sz="18" w:space="24" w:color="auto"/>
+      </w:pgBorders>
       <w:cols w:space="708"/>
       <w:docGrid w:linePitch="360"/>
     </w:sectPr>
@@ -1505,8 +1595,8 @@
 </file>
 
 <file path=word/numbering.xml><?xml version="1.0" encoding="utf-8"?>
-<w:numbering xmlns:wpc="http://schemas.microsoft.com/office/word/2010/wordprocessingCanvas" xmlns:cx="http://schemas.microsoft.com/office/drawing/2014/chartex" xmlns:cx1="http://schemas.microsoft.com/office/drawing/2015/9/8/chartex" xmlns:cx2="http://schemas.microsoft.com/office/drawing/2015/10/21/chartex" xmlns:cx3="http://schemas.microsoft.com/office/drawing/2016/5/9/chartex" xmlns:cx4="http://schemas.microsoft.com/office/drawing/2016/5/10/chartex" xmlns:cx5="http://schemas.microsoft.com/office/drawing/2016/5/11/chartex" xmlns:cx6="http://schemas.microsoft.com/office/drawing/2016/5/12/chartex" xmlns:cx7="http://schemas.microsoft.com/office/drawing/2016/5/13/chartex" xmlns:cx8="http://schemas.microsoft.com/office/drawing/2016/5/14/chartex" xmlns:mc="http://schemas.openxmlformats.org/markup-compatibility/2006" xmlns:aink="http://schemas.microsoft.com/office/drawing/2016/ink" xmlns:am3d="http://schemas.microsoft.com/office/drawing/2017/model3d" xmlns:o="urn:schemas-microsoft-com:office:office" xmlns:r="http://schemas.openxmlformats.org/officeDocument/2006/relationships" xmlns:m="http://schemas.openxmlformats.org/officeDocument/2006/math" xmlns:v="urn:schemas-microsoft-com:vml" xmlns:wp14="http://schemas.microsoft.com/office/word/2010/wordprocessingDrawing" xmlns:wp="http://schemas.openxmlformats.org/drawingml/2006/wordprocessingDrawing" xmlns:w10="urn:schemas-microsoft-com:office:word" xmlns:w="http://schemas.openxmlformats.org/wordprocessingml/2006/main" xmlns:w14="http://schemas.microsoft.com/office/word/2010/wordml" xmlns:w15="http://schemas.microsoft.com/office/word/2012/wordml" xmlns:w16cex="http://schemas.microsoft.com/office/word/2018/wordml/cex" xmlns:w16cid="http://schemas.microsoft.com/office/word/2016/wordml/cid" xmlns:w16="http://schemas.microsoft.com/office/word/2018/wordml" xmlns:w16sdtdh="http://schemas.microsoft.com/office/word/2020/wordml/sdtdatahash" xmlns:w16se="http://schemas.microsoft.com/office/word/2015/wordml/symex" xmlns:wpg="http://schemas.microsoft.com/office/word/2010/wordprocessingGroup" xmlns:wpi="http://schemas.microsoft.com/office/word/2010/wordprocessingInk" xmlns:wne="http://schemas.microsoft.com/office/word/2006/wordml" xmlns:wps="http://schemas.microsoft.com/office/word/2010/wordprocessingShape" mc:Ignorable="w14 w15 w16se w16cid w16 w16cex w16sdtdh wp14">
-  <w:abstractNum w:abstractNumId="0" w15:restartNumberingAfterBreak="0">
+<w:numbering xmlns:ve="http://schemas.openxmlformats.org/markup-compatibility/2006" xmlns:o="urn:schemas-microsoft-com:office:office" xmlns:r="http://schemas.openxmlformats.org/officeDocument/2006/relationships" xmlns:m="http://schemas.openxmlformats.org/officeDocument/2006/math" xmlns:v="urn:schemas-microsoft-com:vml" xmlns:wp="http://schemas.openxmlformats.org/drawingml/2006/wordprocessingDrawing" xmlns:w10="urn:schemas-microsoft-com:office:word" xmlns:w="http://schemas.openxmlformats.org/wordprocessingml/2006/main" xmlns:wne="http://schemas.microsoft.com/office/word/2006/wordml">
+  <w:abstractNum w:abstractNumId="0">
     <w:nsid w:val="4C1D4515"/>
     <w:multiLevelType w:val="hybridMultilevel"/>
     <w:tmpl w:val="CA687432"/>
@@ -1625,7 +1715,7 @@
 </file>
 
 <file path=word/styles.xml><?xml version="1.0" encoding="utf-8"?>
-<w:styles xmlns:mc="http://schemas.openxmlformats.org/markup-compatibility/2006" xmlns:r="http://schemas.openxmlformats.org/officeDocument/2006/relationships" xmlns:w="http://schemas.openxmlformats.org/wordprocessingml/2006/main" xmlns:w14="http://schemas.microsoft.com/office/word/2010/wordml" xmlns:w15="http://schemas.microsoft.com/office/word/2012/wordml" xmlns:w16cex="http://schemas.microsoft.com/office/word/2018/wordml/cex" xmlns:w16cid="http://schemas.microsoft.com/office/word/2016/wordml/cid" xmlns:w16="http://schemas.microsoft.com/office/word/2018/wordml" xmlns:w16sdtdh="http://schemas.microsoft.com/office/word/2020/wordml/sdtdatahash" xmlns:w16se="http://schemas.microsoft.com/office/word/2015/wordml/symex" mc:Ignorable="w14 w15 w16se w16cid w16 w16cex w16sdtdh">
+<w:styles xmlns:r="http://schemas.openxmlformats.org/officeDocument/2006/relationships" xmlns:w="http://schemas.openxmlformats.org/wordprocessingml/2006/main">
   <w:docDefaults>
     <w:rPrDefault>
       <w:rPr>
@@ -1641,391 +1731,154 @@
       </w:pPr>
     </w:pPrDefault>
   </w:docDefaults>
-  <w:latentStyles w:defLockedState="0" w:defUIPriority="99" w:defSemiHidden="0" w:defUnhideWhenUsed="0" w:defQFormat="0" w:count="376">
-    <w:lsdException w:name="Normal" w:uiPriority="0" w:qFormat="1"/>
-    <w:lsdException w:name="heading 1" w:uiPriority="9" w:qFormat="1"/>
-    <w:lsdException w:name="heading 2" w:semiHidden="1" w:uiPriority="9" w:unhideWhenUsed="1" w:qFormat="1"/>
-    <w:lsdException w:name="heading 3" w:semiHidden="1" w:uiPriority="9" w:unhideWhenUsed="1" w:qFormat="1"/>
-    <w:lsdException w:name="heading 4" w:semiHidden="1" w:uiPriority="9" w:unhideWhenUsed="1" w:qFormat="1"/>
-    <w:lsdException w:name="heading 5" w:semiHidden="1" w:uiPriority="9" w:unhideWhenUsed="1" w:qFormat="1"/>
-    <w:lsdException w:name="heading 6" w:semiHidden="1" w:uiPriority="9" w:unhideWhenUsed="1" w:qFormat="1"/>
-    <w:lsdException w:name="heading 7" w:semiHidden="1" w:uiPriority="9" w:unhideWhenUsed="1" w:qFormat="1"/>
-    <w:lsdException w:name="heading 8" w:semiHidden="1" w:uiPriority="9" w:unhideWhenUsed="1" w:qFormat="1"/>
-    <w:lsdException w:name="heading 9" w:semiHidden="1" w:uiPriority="9" w:unhideWhenUsed="1" w:qFormat="1"/>
-    <w:lsdException w:name="index 1" w:semiHidden="1" w:unhideWhenUsed="1"/>
-    <w:lsdException w:name="index 2" w:semiHidden="1" w:unhideWhenUsed="1"/>
-    <w:lsdException w:name="index 3" w:semiHidden="1" w:unhideWhenUsed="1"/>
-    <w:lsdException w:name="index 4" w:semiHidden="1" w:unhideWhenUsed="1"/>
-    <w:lsdException w:name="index 5" w:semiHidden="1" w:unhideWhenUsed="1"/>
-    <w:lsdException w:name="index 6" w:semiHidden="1" w:unhideWhenUsed="1"/>
-    <w:lsdException w:name="index 7" w:semiHidden="1" w:unhideWhenUsed="1"/>
-    <w:lsdException w:name="index 8" w:semiHidden="1" w:unhideWhenUsed="1"/>
-    <w:lsdException w:name="index 9" w:semiHidden="1" w:unhideWhenUsed="1"/>
-    <w:lsdException w:name="toc 1" w:semiHidden="1" w:uiPriority="39" w:unhideWhenUsed="1"/>
-    <w:lsdException w:name="toc 2" w:semiHidden="1" w:uiPriority="39" w:unhideWhenUsed="1"/>
-    <w:lsdException w:name="toc 3" w:semiHidden="1" w:uiPriority="39" w:unhideWhenUsed="1"/>
-    <w:lsdException w:name="toc 4" w:semiHidden="1" w:uiPriority="39" w:unhideWhenUsed="1"/>
-    <w:lsdException w:name="toc 5" w:semiHidden="1" w:uiPriority="39" w:unhideWhenUsed="1"/>
-    <w:lsdException w:name="toc 6" w:semiHidden="1" w:uiPriority="39" w:unhideWhenUsed="1"/>
-    <w:lsdException w:name="toc 7" w:semiHidden="1" w:uiPriority="39" w:unhideWhenUsed="1"/>
-    <w:lsdException w:name="toc 8" w:semiHidden="1" w:uiPriority="39" w:unhideWhenUsed="1"/>
-    <w:lsdException w:name="toc 9" w:semiHidden="1" w:uiPriority="39" w:unhideWhenUsed="1"/>
-    <w:lsdException w:name="Normal Indent" w:semiHidden="1" w:unhideWhenUsed="1"/>
-    <w:lsdException w:name="footnote text" w:semiHidden="1" w:unhideWhenUsed="1"/>
-    <w:lsdException w:name="annotation text" w:semiHidden="1" w:unhideWhenUsed="1"/>
-    <w:lsdException w:name="header" w:semiHidden="1" w:unhideWhenUsed="1"/>
-    <w:lsdException w:name="footer" w:semiHidden="1" w:unhideWhenUsed="1"/>
-    <w:lsdException w:name="index heading" w:semiHidden="1" w:unhideWhenUsed="1"/>
-    <w:lsdException w:name="caption" w:semiHidden="1" w:uiPriority="35" w:unhideWhenUsed="1" w:qFormat="1"/>
-    <w:lsdException w:name="table of figures" w:semiHidden="1" w:unhideWhenUsed="1"/>
-    <w:lsdException w:name="envelope address" w:semiHidden="1" w:unhideWhenUsed="1"/>
-    <w:lsdException w:name="envelope return" w:semiHidden="1" w:unhideWhenUsed="1"/>
-    <w:lsdException w:name="footnote reference" w:semiHidden="1" w:unhideWhenUsed="1"/>
-    <w:lsdException w:name="annotation reference" w:semiHidden="1" w:unhideWhenUsed="1"/>
-    <w:lsdException w:name="line number" w:semiHidden="1" w:unhideWhenUsed="1"/>
-    <w:lsdException w:name="page number" w:semiHidden="1" w:unhideWhenUsed="1"/>
-    <w:lsdException w:name="endnote reference" w:semiHidden="1" w:unhideWhenUsed="1"/>
-    <w:lsdException w:name="endnote text" w:semiHidden="1" w:unhideWhenUsed="1"/>
-    <w:lsdException w:name="table of authorities" w:semiHidden="1" w:unhideWhenUsed="1"/>
-    <w:lsdException w:name="macro" w:semiHidden="1" w:unhideWhenUsed="1"/>
-    <w:lsdException w:name="toa heading" w:semiHidden="1" w:unhideWhenUsed="1"/>
-    <w:lsdException w:name="List" w:semiHidden="1" w:unhideWhenUsed="1"/>
-    <w:lsdException w:name="List Bullet" w:semiHidden="1" w:unhideWhenUsed="1"/>
-    <w:lsdException w:name="List Number" w:semiHidden="1" w:unhideWhenUsed="1"/>
-    <w:lsdException w:name="List 2" w:semiHidden="1" w:unhideWhenUsed="1"/>
-    <w:lsdException w:name="List 3" w:semiHidden="1" w:unhideWhenUsed="1"/>
-    <w:lsdException w:name="List 4" w:semiHidden="1" w:unhideWhenUsed="1"/>
-    <w:lsdException w:name="List 5" w:semiHidden="1" w:unhideWhenUsed="1"/>
-    <w:lsdException w:name="List Bullet 2" w:semiHidden="1" w:unhideWhenUsed="1"/>
-    <w:lsdException w:name="List Bullet 3" w:semiHidden="1" w:unhideWhenUsed="1"/>
-    <w:lsdException w:name="List Bullet 4" w:semiHidden="1" w:unhideWhenUsed="1"/>
-    <w:lsdException w:name="List Bullet 5" w:semiHidden="1" w:unhideWhenUsed="1"/>
-    <w:lsdException w:name="List Number 2" w:semiHidden="1" w:unhideWhenUsed="1"/>
-    <w:lsdException w:name="List Number 3" w:semiHidden="1" w:unhideWhenUsed="1"/>
-    <w:lsdException w:name="List Number 4" w:semiHidden="1" w:unhideWhenUsed="1"/>
-    <w:lsdException w:name="List Number 5" w:semiHidden="1" w:unhideWhenUsed="1"/>
-    <w:lsdException w:name="Title" w:uiPriority="10" w:qFormat="1"/>
-    <w:lsdException w:name="Closing" w:semiHidden="1" w:unhideWhenUsed="1"/>
-    <w:lsdException w:name="Signature" w:semiHidden="1" w:unhideWhenUsed="1"/>
-    <w:lsdException w:name="Default Paragraph Font" w:semiHidden="1" w:uiPriority="1" w:unhideWhenUsed="1"/>
-    <w:lsdException w:name="Body Text" w:semiHidden="1" w:unhideWhenUsed="1"/>
-    <w:lsdException w:name="Body Text Indent" w:semiHidden="1" w:unhideWhenUsed="1"/>
-    <w:lsdException w:name="List Continue" w:semiHidden="1" w:unhideWhenUsed="1"/>
-    <w:lsdException w:name="List Continue 2" w:semiHidden="1" w:unhideWhenUsed="1"/>
-    <w:lsdException w:name="List Continue 3" w:semiHidden="1" w:unhideWhenUsed="1"/>
-    <w:lsdException w:name="List Continue 4" w:semiHidden="1" w:unhideWhenUsed="1"/>
-    <w:lsdException w:name="List Continue 5" w:semiHidden="1" w:unhideWhenUsed="1"/>
-    <w:lsdException w:name="Message Header" w:semiHidden="1" w:unhideWhenUsed="1"/>
-    <w:lsdException w:name="Subtitle" w:uiPriority="11" w:qFormat="1"/>
-    <w:lsdException w:name="Salutation" w:semiHidden="1" w:unhideWhenUsed="1"/>
-    <w:lsdException w:name="Date" w:semiHidden="1" w:unhideWhenUsed="1"/>
-    <w:lsdException w:name="Body Text First Indent" w:semiHidden="1" w:unhideWhenUsed="1"/>
-    <w:lsdException w:name="Body Text First Indent 2" w:semiHidden="1" w:unhideWhenUsed="1"/>
-    <w:lsdException w:name="Note Heading" w:semiHidden="1" w:unhideWhenUsed="1"/>
-    <w:lsdException w:name="Body Text 2" w:semiHidden="1" w:unhideWhenUsed="1"/>
-    <w:lsdException w:name="Body Text 3" w:semiHidden="1" w:unhideWhenUsed="1"/>
-    <w:lsdException w:name="Body Text Indent 2" w:semiHidden="1" w:unhideWhenUsed="1"/>
-    <w:lsdException w:name="Body Text Indent 3" w:semiHidden="1" w:unhideWhenUsed="1"/>
-    <w:lsdException w:name="Block Text" w:semiHidden="1" w:unhideWhenUsed="1"/>
-    <w:lsdException w:name="Hyperlink" w:semiHidden="1" w:unhideWhenUsed="1"/>
-    <w:lsdException w:name="FollowedHyperlink" w:semiHidden="1" w:unhideWhenUsed="1"/>
-    <w:lsdException w:name="Strong" w:uiPriority="22" w:qFormat="1"/>
-    <w:lsdException w:name="Emphasis" w:uiPriority="20" w:qFormat="1"/>
-    <w:lsdException w:name="Document Map" w:semiHidden="1" w:unhideWhenUsed="1"/>
-    <w:lsdException w:name="Plain Text" w:semiHidden="1" w:unhideWhenUsed="1"/>
-    <w:lsdException w:name="E-mail Signature" w:semiHidden="1" w:unhideWhenUsed="1"/>
-    <w:lsdException w:name="HTML Top of Form" w:semiHidden="1" w:unhideWhenUsed="1"/>
-    <w:lsdException w:name="HTML Bottom of Form" w:semiHidden="1" w:unhideWhenUsed="1"/>
-    <w:lsdException w:name="Normal (Web)" w:semiHidden="1" w:unhideWhenUsed="1"/>
-    <w:lsdException w:name="HTML Acronym" w:semiHidden="1" w:unhideWhenUsed="1"/>
-    <w:lsdException w:name="HTML Address" w:semiHidden="1" w:unhideWhenUsed="1"/>
-    <w:lsdException w:name="HTML Cite" w:semiHidden="1" w:unhideWhenUsed="1"/>
-    <w:lsdException w:name="HTML Code" w:semiHidden="1" w:unhideWhenUsed="1"/>
-    <w:lsdException w:name="HTML Definition" w:semiHidden="1" w:unhideWhenUsed="1"/>
-    <w:lsdException w:name="HTML Keyboard" w:semiHidden="1" w:unhideWhenUsed="1"/>
-    <w:lsdException w:name="HTML Preformatted" w:semiHidden="1" w:unhideWhenUsed="1"/>
-    <w:lsdException w:name="HTML Sample" w:semiHidden="1" w:unhideWhenUsed="1"/>
-    <w:lsdException w:name="HTML Typewriter" w:semiHidden="1" w:unhideWhenUsed="1"/>
-    <w:lsdException w:name="HTML Variable" w:semiHidden="1" w:unhideWhenUsed="1"/>
-    <w:lsdException w:name="Normal Table" w:semiHidden="1" w:unhideWhenUsed="1"/>
-    <w:lsdException w:name="annotation subject" w:semiHidden="1" w:unhideWhenUsed="1"/>
-    <w:lsdException w:name="No List" w:semiHidden="1" w:unhideWhenUsed="1"/>
-    <w:lsdException w:name="Outline List 1" w:semiHidden="1" w:unhideWhenUsed="1"/>
-    <w:lsdException w:name="Outline List 2" w:semiHidden="1" w:unhideWhenUsed="1"/>
-    <w:lsdException w:name="Outline List 3" w:semiHidden="1" w:unhideWhenUsed="1"/>
-    <w:lsdException w:name="Table Simple 1" w:semiHidden="1" w:unhideWhenUsed="1"/>
-    <w:lsdException w:name="Table Simple 2" w:semiHidden="1" w:unhideWhenUsed="1"/>
-    <w:lsdException w:name="Table Simple 3" w:semiHidden="1" w:unhideWhenUsed="1"/>
-    <w:lsdException w:name="Table Classic 1" w:semiHidden="1" w:unhideWhenUsed="1"/>
-    <w:lsdException w:name="Table Classic 2" w:semiHidden="1" w:unhideWhenUsed="1"/>
-    <w:lsdException w:name="Table Classic 3" w:semiHidden="1" w:unhideWhenUsed="1"/>
-    <w:lsdException w:name="Table Classic 4" w:semiHidden="1" w:unhideWhenUsed="1"/>
-    <w:lsdException w:name="Table Colorful 1" w:semiHidden="1" w:unhideWhenUsed="1"/>
-    <w:lsdException w:name="Table Colorful 2" w:semiHidden="1" w:unhideWhenUsed="1"/>
-    <w:lsdException w:name="Table Colorful 3" w:semiHidden="1" w:unhideWhenUsed="1"/>
-    <w:lsdException w:name="Table Columns 1" w:semiHidden="1" w:unhideWhenUsed="1"/>
-    <w:lsdException w:name="Table Columns 2" w:semiHidden="1" w:unhideWhenUsed="1"/>
-    <w:lsdException w:name="Table Columns 3" w:semiHidden="1" w:unhideWhenUsed="1"/>
-    <w:lsdException w:name="Table Columns 4" w:semiHidden="1" w:unhideWhenUsed="1"/>
-    <w:lsdException w:name="Table Columns 5" w:semiHidden="1" w:unhideWhenUsed="1"/>
-    <w:lsdException w:name="Table Grid 1" w:semiHidden="1" w:unhideWhenUsed="1"/>
-    <w:lsdException w:name="Table Grid 2" w:semiHidden="1" w:unhideWhenUsed="1"/>
-    <w:lsdException w:name="Table Grid 3" w:semiHidden="1" w:unhideWhenUsed="1"/>
-    <w:lsdException w:name="Table Grid 4" w:semiHidden="1" w:unhideWhenUsed="1"/>
-    <w:lsdException w:name="Table Grid 5" w:semiHidden="1" w:unhideWhenUsed="1"/>
-    <w:lsdException w:name="Table Grid 6" w:semiHidden="1" w:unhideWhenUsed="1"/>
-    <w:lsdException w:name="Table Grid 7" w:semiHidden="1" w:unhideWhenUsed="1"/>
-    <w:lsdException w:name="Table Grid 8" w:semiHidden="1" w:unhideWhenUsed="1"/>
-    <w:lsdException w:name="Table List 1" w:semiHidden="1" w:unhideWhenUsed="1"/>
-    <w:lsdException w:name="Table List 2" w:semiHidden="1" w:unhideWhenUsed="1"/>
-    <w:lsdException w:name="Table List 3" w:semiHidden="1" w:unhideWhenUsed="1"/>
-    <w:lsdException w:name="Table List 4" w:semiHidden="1" w:unhideWhenUsed="1"/>
-    <w:lsdException w:name="Table List 5" w:semiHidden="1" w:unhideWhenUsed="1"/>
-    <w:lsdException w:name="Table List 6" w:semiHidden="1" w:unhideWhenUsed="1"/>
-    <w:lsdException w:name="Table List 7" w:semiHidden="1" w:unhideWhenUsed="1"/>
-    <w:lsdException w:name="Table List 8" w:semiHidden="1" w:unhideWhenUsed="1"/>
-    <w:lsdException w:name="Table 3D effects 1" w:semiHidden="1" w:unhideWhenUsed="1"/>
-    <w:lsdException w:name="Table 3D effects 2" w:semiHidden="1" w:unhideWhenUsed="1"/>
-    <w:lsdException w:name="Table 3D effects 3" w:semiHidden="1" w:unhideWhenUsed="1"/>
-    <w:lsdException w:name="Table Contemporary" w:semiHidden="1" w:unhideWhenUsed="1"/>
-    <w:lsdException w:name="Table Elegant" w:semiHidden="1" w:unhideWhenUsed="1"/>
-    <w:lsdException w:name="Table Professional" w:semiHidden="1" w:unhideWhenUsed="1"/>
-    <w:lsdException w:name="Table Subtle 1" w:semiHidden="1" w:unhideWhenUsed="1"/>
-    <w:lsdException w:name="Table Subtle 2" w:semiHidden="1" w:unhideWhenUsed="1"/>
-    <w:lsdException w:name="Table Web 1" w:semiHidden="1" w:unhideWhenUsed="1"/>
-    <w:lsdException w:name="Table Web 2" w:semiHidden="1" w:unhideWhenUsed="1"/>
-    <w:lsdException w:name="Table Web 3" w:semiHidden="1" w:unhideWhenUsed="1"/>
-    <w:lsdException w:name="Balloon Text" w:semiHidden="1" w:unhideWhenUsed="1"/>
-    <w:lsdException w:name="Table Grid" w:semiHidden="1" w:uiPriority="59" w:unhideWhenUsed="1"/>
-    <w:lsdException w:name="Table Theme" w:semiHidden="1" w:unhideWhenUsed="1"/>
-    <w:lsdException w:name="Placeholder Text" w:semiHidden="1"/>
-    <w:lsdException w:name="No Spacing" w:uiPriority="1" w:qFormat="1"/>
-    <w:lsdException w:name="Light Shading" w:uiPriority="60"/>
-    <w:lsdException w:name="Light List" w:uiPriority="61"/>
-    <w:lsdException w:name="Light Grid" w:uiPriority="62"/>
-    <w:lsdException w:name="Medium Shading 1" w:uiPriority="63"/>
-    <w:lsdException w:name="Medium Shading 2" w:uiPriority="64"/>
-    <w:lsdException w:name="Medium List 1" w:uiPriority="65"/>
-    <w:lsdException w:name="Medium List 2" w:uiPriority="66"/>
-    <w:lsdException w:name="Medium Grid 1" w:uiPriority="67"/>
-    <w:lsdException w:name="Medium Grid 2" w:uiPriority="68"/>
-    <w:lsdException w:name="Medium Grid 3" w:uiPriority="69"/>
-    <w:lsdException w:name="Dark List" w:uiPriority="70"/>
-    <w:lsdException w:name="Colorful Shading" w:uiPriority="71"/>
-    <w:lsdException w:name="Colorful List" w:uiPriority="72"/>
-    <w:lsdException w:name="Colorful Grid" w:uiPriority="73"/>
-    <w:lsdException w:name="Light Shading Accent 1" w:uiPriority="60"/>
-    <w:lsdException w:name="Light List Accent 1" w:uiPriority="61"/>
-    <w:lsdException w:name="Light Grid Accent 1" w:uiPriority="62"/>
-    <w:lsdException w:name="Medium Shading 1 Accent 1" w:uiPriority="63"/>
-    <w:lsdException w:name="Medium Shading 2 Accent 1" w:uiPriority="64"/>
-    <w:lsdException w:name="Medium List 1 Accent 1" w:uiPriority="65"/>
-    <w:lsdException w:name="Revision" w:semiHidden="1"/>
-    <w:lsdException w:name="List Paragraph" w:uiPriority="34" w:qFormat="1"/>
-    <w:lsdException w:name="Quote" w:uiPriority="29" w:qFormat="1"/>
-    <w:lsdException w:name="Intense Quote" w:uiPriority="30" w:qFormat="1"/>
-    <w:lsdException w:name="Medium List 2 Accent 1" w:uiPriority="66"/>
-    <w:lsdException w:name="Medium Grid 1 Accent 1" w:uiPriority="67"/>
-    <w:lsdException w:name="Medium Grid 2 Accent 1" w:uiPriority="68"/>
-    <w:lsdException w:name="Medium Grid 3 Accent 1" w:uiPriority="69"/>
-    <w:lsdException w:name="Dark List Accent 1" w:uiPriority="70"/>
-    <w:lsdException w:name="Colorful Shading Accent 1" w:uiPriority="71"/>
-    <w:lsdException w:name="Colorful List Accent 1" w:uiPriority="72"/>
-    <w:lsdException w:name="Colorful Grid Accent 1" w:uiPriority="73"/>
-    <w:lsdException w:name="Light Shading Accent 2" w:uiPriority="60"/>
-    <w:lsdException w:name="Light List Accent 2" w:uiPriority="61"/>
-    <w:lsdException w:name="Light Grid Accent 2" w:uiPriority="62"/>
-    <w:lsdException w:name="Medium Shading 1 Accent 2" w:uiPriority="63"/>
-    <w:lsdException w:name="Medium Shading 2 Accent 2" w:uiPriority="64"/>
-    <w:lsdException w:name="Medium List 1 Accent 2" w:uiPriority="65"/>
-    <w:lsdException w:name="Medium List 2 Accent 2" w:uiPriority="66"/>
-    <w:lsdException w:name="Medium Grid 1 Accent 2" w:uiPriority="67"/>
-    <w:lsdException w:name="Medium Grid 2 Accent 2" w:uiPriority="68"/>
-    <w:lsdException w:name="Medium Grid 3 Accent 2" w:uiPriority="69"/>
-    <w:lsdException w:name="Dark List Accent 2" w:uiPriority="70"/>
-    <w:lsdException w:name="Colorful Shading Accent 2" w:uiPriority="71"/>
-    <w:lsdException w:name="Colorful List Accent 2" w:uiPriority="72"/>
-    <w:lsdException w:name="Colorful Grid Accent 2" w:uiPriority="73"/>
-    <w:lsdException w:name="Light Shading Accent 3" w:uiPriority="60"/>
-    <w:lsdException w:name="Light List Accent 3" w:uiPriority="61"/>
-    <w:lsdException w:name="Light Grid Accent 3" w:uiPriority="62"/>
-    <w:lsdException w:name="Medium Shading 1 Accent 3" w:uiPriority="63"/>
-    <w:lsdException w:name="Medium Shading 2 Accent 3" w:uiPriority="64"/>
-    <w:lsdException w:name="Medium List 1 Accent 3" w:uiPriority="65"/>
-    <w:lsdException w:name="Medium List 2 Accent 3" w:uiPriority="66"/>
-    <w:lsdException w:name="Medium Grid 1 Accent 3" w:uiPriority="67"/>
-    <w:lsdException w:name="Medium Grid 2 Accent 3" w:uiPriority="68"/>
-    <w:lsdException w:name="Medium Grid 3 Accent 3" w:uiPriority="69"/>
-    <w:lsdException w:name="Dark List Accent 3" w:uiPriority="70"/>
-    <w:lsdException w:name="Colorful Shading Accent 3" w:uiPriority="71"/>
-    <w:lsdException w:name="Colorful List Accent 3" w:uiPriority="72"/>
-    <w:lsdException w:name="Colorful Grid Accent 3" w:uiPriority="73"/>
-    <w:lsdException w:name="Light Shading Accent 4" w:uiPriority="60"/>
-    <w:lsdException w:name="Light List Accent 4" w:uiPriority="61"/>
-    <w:lsdException w:name="Light Grid Accent 4" w:uiPriority="62"/>
-    <w:lsdException w:name="Medium Shading 1 Accent 4" w:uiPriority="63"/>
-    <w:lsdException w:name="Medium Shading 2 Accent 4" w:uiPriority="64"/>
-    <w:lsdException w:name="Medium List 1 Accent 4" w:uiPriority="65"/>
-    <w:lsdException w:name="Medium List 2 Accent 4" w:uiPriority="66"/>
-    <w:lsdException w:name="Medium Grid 1 Accent 4" w:uiPriority="67"/>
-    <w:lsdException w:name="Medium Grid 2 Accent 4" w:uiPriority="68"/>
-    <w:lsdException w:name="Medium Grid 3 Accent 4" w:uiPriority="69"/>
-    <w:lsdException w:name="Dark List Accent 4" w:uiPriority="70"/>
-    <w:lsdException w:name="Colorful Shading Accent 4" w:uiPriority="71"/>
-    <w:lsdException w:name="Colorful List Accent 4" w:uiPriority="72"/>
-    <w:lsdException w:name="Colorful Grid Accent 4" w:uiPriority="73"/>
-    <w:lsdException w:name="Light Shading Accent 5" w:uiPriority="60"/>
-    <w:lsdException w:name="Light List Accent 5" w:uiPriority="61"/>
-    <w:lsdException w:name="Light Grid Accent 5" w:uiPriority="62"/>
-    <w:lsdException w:name="Medium Shading 1 Accent 5" w:uiPriority="63"/>
-    <w:lsdException w:name="Medium Shading 2 Accent 5" w:uiPriority="64"/>
-    <w:lsdException w:name="Medium List 1 Accent 5" w:uiPriority="65"/>
-    <w:lsdException w:name="Medium List 2 Accent 5" w:uiPriority="66"/>
-    <w:lsdException w:name="Medium Grid 1 Accent 5" w:uiPriority="67"/>
-    <w:lsdException w:name="Medium Grid 2 Accent 5" w:uiPriority="68"/>
-    <w:lsdException w:name="Medium Grid 3 Accent 5" w:uiPriority="69"/>
-    <w:lsdException w:name="Dark List Accent 5" w:uiPriority="70"/>
-    <w:lsdException w:name="Colorful Shading Accent 5" w:uiPriority="71"/>
-    <w:lsdException w:name="Colorful List Accent 5" w:uiPriority="72"/>
-    <w:lsdException w:name="Colorful Grid Accent 5" w:uiPriority="73"/>
-    <w:lsdException w:name="Light Shading Accent 6" w:uiPriority="60"/>
-    <w:lsdException w:name="Light List Accent 6" w:uiPriority="61"/>
-    <w:lsdException w:name="Light Grid Accent 6" w:uiPriority="62"/>
-    <w:lsdException w:name="Medium Shading 1 Accent 6" w:uiPriority="63"/>
-    <w:lsdException w:name="Medium Shading 2 Accent 6" w:uiPriority="64"/>
-    <w:lsdException w:name="Medium List 1 Accent 6" w:uiPriority="65"/>
-    <w:lsdException w:name="Medium List 2 Accent 6" w:uiPriority="66"/>
-    <w:lsdException w:name="Medium Grid 1 Accent 6" w:uiPriority="67"/>
-    <w:lsdException w:name="Medium Grid 2 Accent 6" w:uiPriority="68"/>
-    <w:lsdException w:name="Medium Grid 3 Accent 6" w:uiPriority="69"/>
-    <w:lsdException w:name="Dark List Accent 6" w:uiPriority="70"/>
-    <w:lsdException w:name="Colorful Shading Accent 6" w:uiPriority="71"/>
-    <w:lsdException w:name="Colorful List Accent 6" w:uiPriority="72"/>
-    <w:lsdException w:name="Colorful Grid Accent 6" w:uiPriority="73"/>
-    <w:lsdException w:name="Subtle Emphasis" w:uiPriority="19" w:qFormat="1"/>
-    <w:lsdException w:name="Intense Emphasis" w:uiPriority="21" w:qFormat="1"/>
-    <w:lsdException w:name="Subtle Reference" w:uiPriority="31" w:qFormat="1"/>
-    <w:lsdException w:name="Intense Reference" w:uiPriority="32" w:qFormat="1"/>
-    <w:lsdException w:name="Book Title" w:uiPriority="33" w:qFormat="1"/>
-    <w:lsdException w:name="Bibliography" w:semiHidden="1" w:uiPriority="37" w:unhideWhenUsed="1"/>
-    <w:lsdException w:name="TOC Heading" w:semiHidden="1" w:uiPriority="39" w:unhideWhenUsed="1" w:qFormat="1"/>
-    <w:lsdException w:name="Plain Table 1" w:uiPriority="41"/>
-    <w:lsdException w:name="Plain Table 2" w:uiPriority="42"/>
-    <w:lsdException w:name="Plain Table 3" w:uiPriority="43"/>
-    <w:lsdException w:name="Plain Table 4" w:uiPriority="44"/>
-    <w:lsdException w:name="Plain Table 5" w:uiPriority="45"/>
-    <w:lsdException w:name="Grid Table Light" w:uiPriority="40"/>
-    <w:lsdException w:name="Grid Table 1 Light" w:uiPriority="46"/>
-    <w:lsdException w:name="Grid Table 2" w:uiPriority="47"/>
-    <w:lsdException w:name="Grid Table 3" w:uiPriority="48"/>
-    <w:lsdException w:name="Grid Table 4" w:uiPriority="49"/>
-    <w:lsdException w:name="Grid Table 5 Dark" w:uiPriority="50"/>
-    <w:lsdException w:name="Grid Table 6 Colorful" w:uiPriority="51"/>
-    <w:lsdException w:name="Grid Table 7 Colorful" w:uiPriority="52"/>
-    <w:lsdException w:name="Grid Table 1 Light Accent 1" w:uiPriority="46"/>
-    <w:lsdException w:name="Grid Table 2 Accent 1" w:uiPriority="47"/>
-    <w:lsdException w:name="Grid Table 3 Accent 1" w:uiPriority="48"/>
-    <w:lsdException w:name="Grid Table 4 Accent 1" w:uiPriority="49"/>
-    <w:lsdException w:name="Grid Table 5 Dark Accent 1" w:uiPriority="50"/>
-    <w:lsdException w:name="Grid Table 6 Colorful Accent 1" w:uiPriority="51"/>
-    <w:lsdException w:name="Grid Table 7 Colorful Accent 1" w:uiPriority="52"/>
-    <w:lsdException w:name="Grid Table 1 Light Accent 2" w:uiPriority="46"/>
-    <w:lsdException w:name="Grid Table 2 Accent 2" w:uiPriority="47"/>
-    <w:lsdException w:name="Grid Table 3 Accent 2" w:uiPriority="48"/>
-    <w:lsdException w:name="Grid Table 4 Accent 2" w:uiPriority="49"/>
-    <w:lsdException w:name="Grid Table 5 Dark Accent 2" w:uiPriority="50"/>
-    <w:lsdException w:name="Grid Table 6 Colorful Accent 2" w:uiPriority="51"/>
-    <w:lsdException w:name="Grid Table 7 Colorful Accent 2" w:uiPriority="52"/>
-    <w:lsdException w:name="Grid Table 1 Light Accent 3" w:uiPriority="46"/>
-    <w:lsdException w:name="Grid Table 2 Accent 3" w:uiPriority="47"/>
-    <w:lsdException w:name="Grid Table 3 Accent 3" w:uiPriority="48"/>
-    <w:lsdException w:name="Grid Table 4 Accent 3" w:uiPriority="49"/>
-    <w:lsdException w:name="Grid Table 5 Dark Accent 3" w:uiPriority="50"/>
-    <w:lsdException w:name="Grid Table 6 Colorful Accent 3" w:uiPriority="51"/>
-    <w:lsdException w:name="Grid Table 7 Colorful Accent 3" w:uiPriority="52"/>
-    <w:lsdException w:name="Grid Table 1 Light Accent 4" w:uiPriority="46"/>
-    <w:lsdException w:name="Grid Table 2 Accent 4" w:uiPriority="47"/>
-    <w:lsdException w:name="Grid Table 3 Accent 4" w:uiPriority="48"/>
-    <w:lsdException w:name="Grid Table 4 Accent 4" w:uiPriority="49"/>
-    <w:lsdException w:name="Grid Table 5 Dark Accent 4" w:uiPriority="50"/>
-    <w:lsdException w:name="Grid Table 6 Colorful Accent 4" w:uiPriority="51"/>
-    <w:lsdException w:name="Grid Table 7 Colorful Accent 4" w:uiPriority="52"/>
-    <w:lsdException w:name="Grid Table 1 Light Accent 5" w:uiPriority="46"/>
-    <w:lsdException w:name="Grid Table 2 Accent 5" w:uiPriority="47"/>
-    <w:lsdException w:name="Grid Table 3 Accent 5" w:uiPriority="48"/>
-    <w:lsdException w:name="Grid Table 4 Accent 5" w:uiPriority="49"/>
-    <w:lsdException w:name="Grid Table 5 Dark Accent 5" w:uiPriority="50"/>
-    <w:lsdException w:name="Grid Table 6 Colorful Accent 5" w:uiPriority="51"/>
-    <w:lsdException w:name="Grid Table 7 Colorful Accent 5" w:uiPriority="52"/>
-    <w:lsdException w:name="Grid Table 1 Light Accent 6" w:uiPriority="46"/>
-    <w:lsdException w:name="Grid Table 2 Accent 6" w:uiPriority="47"/>
-    <w:lsdException w:name="Grid Table 3 Accent 6" w:uiPriority="48"/>
-    <w:lsdException w:name="Grid Table 4 Accent 6" w:uiPriority="49"/>
-    <w:lsdException w:name="Grid Table 5 Dark Accent 6" w:uiPriority="50"/>
-    <w:lsdException w:name="Grid Table 6 Colorful Accent 6" w:uiPriority="51"/>
-    <w:lsdException w:name="Grid Table 7 Colorful Accent 6" w:uiPriority="52"/>
-    <w:lsdException w:name="List Table 1 Light" w:uiPriority="46"/>
-    <w:lsdException w:name="List Table 2" w:uiPriority="47"/>
-    <w:lsdException w:name="List Table 3" w:uiPriority="48"/>
-    <w:lsdException w:name="List Table 4" w:uiPriority="49"/>
-    <w:lsdException w:name="List Table 5 Dark" w:uiPriority="50"/>
-    <w:lsdException w:name="List Table 6 Colorful" w:uiPriority="51"/>
-    <w:lsdException w:name="List Table 7 Colorful" w:uiPriority="52"/>
-    <w:lsdException w:name="List Table 1 Light Accent 1" w:uiPriority="46"/>
-    <w:lsdException w:name="List Table 2 Accent 1" w:uiPriority="47"/>
-    <w:lsdException w:name="List Table 3 Accent 1" w:uiPriority="48"/>
-    <w:lsdException w:name="List Table 4 Accent 1" w:uiPriority="49"/>
-    <w:lsdException w:name="List Table 5 Dark Accent 1" w:uiPriority="50"/>
-    <w:lsdException w:name="List Table 6 Colorful Accent 1" w:uiPriority="51"/>
-    <w:lsdException w:name="List Table 7 Colorful Accent 1" w:uiPriority="52"/>
-    <w:lsdException w:name="List Table 1 Light Accent 2" w:uiPriority="46"/>
-    <w:lsdException w:name="List Table 2 Accent 2" w:uiPriority="47"/>
-    <w:lsdException w:name="List Table 3 Accent 2" w:uiPriority="48"/>
-    <w:lsdException w:name="List Table 4 Accent 2" w:uiPriority="49"/>
-    <w:lsdException w:name="List Table 5 Dark Accent 2" w:uiPriority="50"/>
-    <w:lsdException w:name="List Table 6 Colorful Accent 2" w:uiPriority="51"/>
-    <w:lsdException w:name="List Table 7 Colorful Accent 2" w:uiPriority="52"/>
-    <w:lsdException w:name="List Table 1 Light Accent 3" w:uiPriority="46"/>
-    <w:lsdException w:name="List Table 2 Accent 3" w:uiPriority="47"/>
-    <w:lsdException w:name="List Table 3 Accent 3" w:uiPriority="48"/>
-    <w:lsdException w:name="List Table 4 Accent 3" w:uiPriority="49"/>
-    <w:lsdException w:name="List Table 5 Dark Accent 3" w:uiPriority="50"/>
-    <w:lsdException w:name="List Table 6 Colorful Accent 3" w:uiPriority="51"/>
-    <w:lsdException w:name="List Table 7 Colorful Accent 3" w:uiPriority="52"/>
-    <w:lsdException w:name="List Table 1 Light Accent 4" w:uiPriority="46"/>
-    <w:lsdException w:name="List Table 2 Accent 4" w:uiPriority="47"/>
-    <w:lsdException w:name="List Table 3 Accent 4" w:uiPriority="48"/>
-    <w:lsdException w:name="List Table 4 Accent 4" w:uiPriority="49"/>
-    <w:lsdException w:name="List Table 5 Dark Accent 4" w:uiPriority="50"/>
-    <w:lsdException w:name="List Table 6 Colorful Accent 4" w:uiPriority="51"/>
-    <w:lsdException w:name="List Table 7 Colorful Accent 4" w:uiPriority="52"/>
-    <w:lsdException w:name="List Table 1 Light Accent 5" w:uiPriority="46"/>
-    <w:lsdException w:name="List Table 2 Accent 5" w:uiPriority="47"/>
-    <w:lsdException w:name="List Table 3 Accent 5" w:uiPriority="48"/>
-    <w:lsdException w:name="List Table 4 Accent 5" w:uiPriority="49"/>
-    <w:lsdException w:name="List Table 5 Dark Accent 5" w:uiPriority="50"/>
-    <w:lsdException w:name="List Table 6 Colorful Accent 5" w:uiPriority="51"/>
-    <w:lsdException w:name="List Table 7 Colorful Accent 5" w:uiPriority="52"/>
-    <w:lsdException w:name="List Table 1 Light Accent 6" w:uiPriority="46"/>
-    <w:lsdException w:name="List Table 2 Accent 6" w:uiPriority="47"/>
-    <w:lsdException w:name="List Table 3 Accent 6" w:uiPriority="48"/>
-    <w:lsdException w:name="List Table 4 Accent 6" w:uiPriority="49"/>
-    <w:lsdException w:name="List Table 5 Dark Accent 6" w:uiPriority="50"/>
-    <w:lsdException w:name="List Table 6 Colorful Accent 6" w:uiPriority="51"/>
-    <w:lsdException w:name="List Table 7 Colorful Accent 6" w:uiPriority="52"/>
-    <w:lsdException w:name="Mention" w:semiHidden="1" w:unhideWhenUsed="1"/>
-    <w:lsdException w:name="Smart Hyperlink" w:semiHidden="1" w:unhideWhenUsed="1"/>
-    <w:lsdException w:name="Hashtag" w:semiHidden="1" w:unhideWhenUsed="1"/>
-    <w:lsdException w:name="Unresolved Mention" w:semiHidden="1" w:unhideWhenUsed="1"/>
-    <w:lsdException w:name="Smart Link" w:semiHidden="1" w:unhideWhenUsed="1"/>
+  <w:latentStyles w:defLockedState="0" w:defUIPriority="99" w:defSemiHidden="1" w:defUnhideWhenUsed="1" w:defQFormat="0" w:count="267">
+    <w:lsdException w:name="Normal" w:semiHidden="0" w:uiPriority="0" w:unhideWhenUsed="0" w:qFormat="1"/>
+    <w:lsdException w:name="heading 1" w:semiHidden="0" w:uiPriority="9" w:unhideWhenUsed="0" w:qFormat="1"/>
+    <w:lsdException w:name="heading 2" w:uiPriority="9" w:qFormat="1"/>
+    <w:lsdException w:name="heading 3" w:uiPriority="9" w:qFormat="1"/>
+    <w:lsdException w:name="heading 4" w:uiPriority="9" w:qFormat="1"/>
+    <w:lsdException w:name="heading 5" w:uiPriority="9" w:qFormat="1"/>
+    <w:lsdException w:name="heading 6" w:uiPriority="9" w:qFormat="1"/>
+    <w:lsdException w:name="heading 7" w:uiPriority="9" w:qFormat="1"/>
+    <w:lsdException w:name="heading 8" w:uiPriority="9" w:qFormat="1"/>
+    <w:lsdException w:name="heading 9" w:uiPriority="9" w:qFormat="1"/>
+    <w:lsdException w:name="toc 1" w:uiPriority="39"/>
+    <w:lsdException w:name="toc 2" w:uiPriority="39"/>
+    <w:lsdException w:name="toc 3" w:uiPriority="39"/>
+    <w:lsdException w:name="toc 4" w:uiPriority="39"/>
+    <w:lsdException w:name="toc 5" w:uiPriority="39"/>
+    <w:lsdException w:name="toc 6" w:uiPriority="39"/>
+    <w:lsdException w:name="toc 7" w:uiPriority="39"/>
+    <w:lsdException w:name="toc 8" w:uiPriority="39"/>
+    <w:lsdException w:name="toc 9" w:uiPriority="39"/>
+    <w:lsdException w:name="caption" w:uiPriority="35" w:qFormat="1"/>
+    <w:lsdException w:name="Title" w:semiHidden="0" w:uiPriority="10" w:unhideWhenUsed="0" w:qFormat="1"/>
+    <w:lsdException w:name="Default Paragraph Font" w:uiPriority="1"/>
+    <w:lsdException w:name="Subtitle" w:semiHidden="0" w:uiPriority="11" w:unhideWhenUsed="0" w:qFormat="1"/>
+    <w:lsdException w:name="Strong" w:semiHidden="0" w:uiPriority="22" w:unhideWhenUsed="0" w:qFormat="1"/>
+    <w:lsdException w:name="Emphasis" w:semiHidden="0" w:uiPriority="20" w:unhideWhenUsed="0" w:qFormat="1"/>
+    <w:lsdException w:name="Table Grid" w:uiPriority="59"/>
+    <w:lsdException w:name="Placeholder Text" w:unhideWhenUsed="0"/>
+    <w:lsdException w:name="No Spacing" w:semiHidden="0" w:uiPriority="1" w:unhideWhenUsed="0" w:qFormat="1"/>
+    <w:lsdException w:name="Light Shading" w:semiHidden="0" w:uiPriority="60" w:unhideWhenUsed="0"/>
+    <w:lsdException w:name="Light List" w:semiHidden="0" w:uiPriority="61" w:unhideWhenUsed="0"/>
+    <w:lsdException w:name="Light Grid" w:semiHidden="0" w:uiPriority="62" w:unhideWhenUsed="0"/>
+    <w:lsdException w:name="Medium Shading 1" w:semiHidden="0" w:uiPriority="63" w:unhideWhenUsed="0"/>
+    <w:lsdException w:name="Medium Shading 2" w:semiHidden="0" w:uiPriority="64" w:unhideWhenUsed="0"/>
+    <w:lsdException w:name="Medium List 1" w:semiHidden="0" w:uiPriority="65" w:unhideWhenUsed="0"/>
+    <w:lsdException w:name="Medium List 2" w:semiHidden="0" w:uiPriority="66" w:unhideWhenUsed="0"/>
+    <w:lsdException w:name="Medium Grid 1" w:semiHidden="0" w:uiPriority="67" w:unhideWhenUsed="0"/>
+    <w:lsdException w:name="Medium Grid 2" w:semiHidden="0" w:uiPriority="68" w:unhideWhenUsed="0"/>
+    <w:lsdException w:name="Medium Grid 3" w:semiHidden="0" w:uiPriority="69" w:unhideWhenUsed="0"/>
+    <w:lsdException w:name="Dark List" w:semiHidden="0" w:uiPriority="70" w:unhideWhenUsed="0"/>
+    <w:lsdException w:name="Colorful Shading" w:semiHidden="0" w:uiPriority="71" w:unhideWhenUsed="0"/>
+    <w:lsdException w:name="Colorful List" w:semiHidden="0" w:uiPriority="72" w:unhideWhenUsed="0"/>
+    <w:lsdException w:name="Colorful Grid" w:semiHidden="0" w:uiPriority="73" w:unhideWhenUsed="0"/>
+    <w:lsdException w:name="Light Shading Accent 1" w:semiHidden="0" w:uiPriority="60" w:unhideWhenUsed="0"/>
+    <w:lsdException w:name="Light List Accent 1" w:semiHidden="0" w:uiPriority="61" w:unhideWhenUsed="0"/>
+    <w:lsdException w:name="Light Grid Accent 1" w:semiHidden="0" w:uiPriority="62" w:unhideWhenUsed="0"/>
+    <w:lsdException w:name="Medium Shading 1 Accent 1" w:semiHidden="0" w:uiPriority="63" w:unhideWhenUsed="0"/>
+    <w:lsdException w:name="Medium Shading 2 Accent 1" w:semiHidden="0" w:uiPriority="64" w:unhideWhenUsed="0"/>
+    <w:lsdException w:name="Medium List 1 Accent 1" w:semiHidden="0" w:uiPriority="65" w:unhideWhenUsed="0"/>
+    <w:lsdException w:name="Revision" w:unhideWhenUsed="0"/>
+    <w:lsdException w:name="List Paragraph" w:semiHidden="0" w:uiPriority="34" w:unhideWhenUsed="0" w:qFormat="1"/>
+    <w:lsdException w:name="Quote" w:semiHidden="0" w:uiPriority="29" w:unhideWhenUsed="0" w:qFormat="1"/>
+    <w:lsdException w:name="Intense Quote" w:semiHidden="0" w:uiPriority="30" w:unhideWhenUsed="0" w:qFormat="1"/>
+    <w:lsdException w:name="Medium List 2 Accent 1" w:semiHidden="0" w:uiPriority="66" w:unhideWhenUsed="0"/>
+    <w:lsdException w:name="Medium Grid 1 Accent 1" w:semiHidden="0" w:uiPriority="67" w:unhideWhenUsed="0"/>
+    <w:lsdException w:name="Medium Grid 2 Accent 1" w:semiHidden="0" w:uiPriority="68" w:unhideWhenUsed="0"/>
+    <w:lsdException w:name="Medium Grid 3 Accent 1" w:semiHidden="0" w:uiPriority="69" w:unhideWhenUsed="0"/>
+    <w:lsdException w:name="Dark List Accent 1" w:semiHidden="0" w:uiPriority="70" w:unhideWhenUsed="0"/>
+    <w:lsdException w:name="Colorful Shading Accent 1" w:semiHidden="0" w:uiPriority="71" w:unhideWhenUsed="0"/>
+    <w:lsdException w:name="Colorful List Accent 1" w:semiHidden="0" w:uiPriority="72" w:unhideWhenUsed="0"/>
+    <w:lsdException w:name="Colorful Grid Accent 1" w:semiHidden="0" w:uiPriority="73" w:unhideWhenUsed="0"/>
+    <w:lsdException w:name="Light Shading Accent 2" w:semiHidden="0" w:uiPriority="60" w:unhideWhenUsed="0"/>
+    <w:lsdException w:name="Light List Accent 2" w:semiHidden="0" w:uiPriority="61" w:unhideWhenUsed="0"/>
+    <w:lsdException w:name="Light Grid Accent 2" w:semiHidden="0" w:uiPriority="62" w:unhideWhenUsed="0"/>
+    <w:lsdException w:name="Medium Shading 1 Accent 2" w:semiHidden="0" w:uiPriority="63" w:unhideWhenUsed="0"/>
+    <w:lsdException w:name="Medium Shading 2 Accent 2" w:semiHidden="0" w:uiPriority="64" w:unhideWhenUsed="0"/>
+    <w:lsdException w:name="Medium List 1 Accent 2" w:semiHidden="0" w:uiPriority="65" w:unhideWhenUsed="0"/>
+    <w:lsdException w:name="Medium List 2 Accent 2" w:semiHidden="0" w:uiPriority="66" w:unhideWhenUsed="0"/>
+    <w:lsdException w:name="Medium Grid 1 Accent 2" w:semiHidden="0" w:uiPriority="67" w:unhideWhenUsed="0"/>
+    <w:lsdException w:name="Medium Grid 2 Accent 2" w:semiHidden="0" w:uiPriority="68" w:unhideWhenUsed="0"/>
+    <w:lsdException w:name="Medium Grid 3 Accent 2" w:semiHidden="0" w:uiPriority="69" w:unhideWhenUsed="0"/>
+    <w:lsdException w:name="Dark List Accent 2" w:semiHidden="0" w:uiPriority="70" w:unhideWhenUsed="0"/>
+    <w:lsdException w:name="Colorful Shading Accent 2" w:semiHidden="0" w:uiPriority="71" w:unhideWhenUsed="0"/>
+    <w:lsdException w:name="Colorful List Accent 2" w:semiHidden="0" w:uiPriority="72" w:unhideWhenUsed="0"/>
+    <w:lsdException w:name="Colorful Grid Accent 2" w:semiHidden="0" w:uiPriority="73" w:unhideWhenUsed="0"/>
+    <w:lsdException w:name="Light Shading Accent 3" w:semiHidden="0" w:uiPriority="60" w:unhideWhenUsed="0"/>
+    <w:lsdException w:name="Light List Accent 3" w:semiHidden="0" w:uiPriority="61" w:unhideWhenUsed="0"/>
+    <w:lsdException w:name="Light Grid Accent 3" w:semiHidden="0" w:uiPriority="62" w:unhideWhenUsed="0"/>
+    <w:lsdException w:name="Medium Shading 1 Accent 3" w:semiHidden="0" w:uiPriority="63" w:unhideWhenUsed="0"/>
+    <w:lsdException w:name="Medium Shading 2 Accent 3" w:semiHidden="0" w:uiPriority="64" w:unhideWhenUsed="0"/>
+    <w:lsdException w:name="Medium List 1 Accent 3" w:semiHidden="0" w:uiPriority="65" w:unhideWhenUsed="0"/>
+    <w:lsdException w:name="Medium List 2 Accent 3" w:semiHidden="0" w:uiPriority="66" w:unhideWhenUsed="0"/>
+    <w:lsdException w:name="Medium Grid 1 Accent 3" w:semiHidden="0" w:uiPriority="67" w:unhideWhenUsed="0"/>
+    <w:lsdException w:name="Medium Grid 2 Accent 3" w:semiHidden="0" w:uiPriority="68" w:unhideWhenUsed="0"/>
+    <w:lsdException w:name="Medium Grid 3 Accent 3" w:semiHidden="0" w:uiPriority="69" w:unhideWhenUsed="0"/>
+    <w:lsdException w:name="Dark List Accent 3" w:semiHidden="0" w:uiPriority="70" w:unhideWhenUsed="0"/>
+    <w:lsdException w:name="Colorful Shading Accent 3" w:semiHidden="0" w:uiPriority="71" w:unhideWhenUsed="0"/>
+    <w:lsdException w:name="Colorful List Accent 3" w:semiHidden="0" w:uiPriority="72" w:unhideWhenUsed="0"/>
+    <w:lsdException w:name="Colorful Grid Accent 3" w:semiHidden="0" w:uiPriority="73" w:unhideWhenUsed="0"/>
+    <w:lsdException w:name="Light Shading Accent 4" w:semiHidden="0" w:uiPriority="60" w:unhideWhenUsed="0"/>
+    <w:lsdException w:name="Light List Accent 4" w:semiHidden="0" w:uiPriority="61" w:unhideWhenUsed="0"/>
+    <w:lsdException w:name="Light Grid Accent 4" w:semiHidden="0" w:uiPriority="62" w:unhideWhenUsed="0"/>
+    <w:lsdException w:name="Medium Shading 1 Accent 4" w:semiHidden="0" w:uiPriority="63" w:unhideWhenUsed="0"/>
+    <w:lsdException w:name="Medium Shading 2 Accent 4" w:semiHidden="0" w:uiPriority="64" w:unhideWhenUsed="0"/>
+    <w:lsdException w:name="Medium List 1 Accent 4" w:semiHidden="0" w:uiPriority="65" w:unhideWhenUsed="0"/>
+    <w:lsdException w:name="Medium List 2 Accent 4" w:semiHidden="0" w:uiPriority="66" w:unhideWhenUsed="0"/>
+    <w:lsdException w:name="Medium Grid 1 Accent 4" w:semiHidden="0" w:uiPriority="67" w:unhideWhenUsed="0"/>
+    <w:lsdException w:name="Medium Grid 2 Accent 4" w:semiHidden="0" w:uiPriority="68" w:unhideWhenUsed="0"/>
+    <w:lsdException w:name="Medium Grid 3 Accent 4" w:semiHidden="0" w:uiPriority="69" w:unhideWhenUsed="0"/>
+    <w:lsdException w:name="Dark List Accent 4" w:semiHidden="0" w:uiPriority="70" w:unhideWhenUsed="0"/>
+    <w:lsdException w:name="Colorful Shading Accent 4" w:semiHidden="0" w:uiPriority="71" w:unhideWhenUsed="0"/>
+    <w:lsdException w:name="Colorful List Accent 4" w:semiHidden="0" w:uiPriority="72" w:unhideWhenUsed="0"/>
+    <w:lsdException w:name="Colorful Grid Accent 4" w:semiHidden="0" w:uiPriority="73" w:unhideWhenUsed="0"/>
+    <w:lsdException w:name="Light Shading Accent 5" w:semiHidden="0" w:uiPriority="60" w:unhideWhenUsed="0"/>
+    <w:lsdException w:name="Light List Accent 5" w:semiHidden="0" w:uiPriority="61" w:unhideWhenUsed="0"/>
+    <w:lsdException w:name="Light Grid Accent 5" w:semiHidden="0" w:uiPriority="62" w:unhideWhenUsed="0"/>
+    <w:lsdException w:name="Medium Shading 1 Accent 5" w:semiHidden="0" w:uiPriority="63" w:unhideWhenUsed="0"/>
+    <w:lsdException w:name="Medium Shading 2 Accent 5" w:semiHidden="0" w:uiPriority="64" w:unhideWhenUsed="0"/>
+    <w:lsdException w:name="Medium List 1 Accent 5" w:semiHidden="0" w:uiPriority="65" w:unhideWhenUsed="0"/>
+    <w:lsdException w:name="Medium List 2 Accent 5" w:semiHidden="0" w:uiPriority="66" w:unhideWhenUsed="0"/>
+    <w:lsdException w:name="Medium Grid 1 Accent 5" w:semiHidden="0" w:uiPriority="67" w:unhideWhenUsed="0"/>
+    <w:lsdException w:name="Medium Grid 2 Accent 5" w:semiHidden="0" w:uiPriority="68" w:unhideWhenUsed="0"/>
+    <w:lsdException w:name="Medium Grid 3 Accent 5" w:semiHidden="0" w:uiPriority="69" w:unhideWhenUsed="0"/>
+    <w:lsdException w:name="Dark List Accent 5" w:semiHidden="0" w:uiPriority="70" w:unhideWhenUsed="0"/>
+    <w:lsdException w:name="Colorful Shading Accent 5" w:semiHidden="0" w:uiPriority="71" w:unhideWhenUsed="0"/>
+    <w:lsdException w:name="Colorful List Accent 5" w:semiHidden="0" w:uiPriority="72" w:unhideWhenUsed="0"/>
+    <w:lsdException w:name="Colorful Grid Accent 5" w:semiHidden="0" w:uiPriority="73" w:unhideWhenUsed="0"/>
+    <w:lsdException w:name="Light Shading Accent 6" w:semiHidden="0" w:uiPriority="60" w:unhideWhenUsed="0"/>
+    <w:lsdException w:name="Light List Accent 6" w:semiHidden="0" w:uiPriority="61" w:unhideWhenUsed="0"/>
+    <w:lsdException w:name="Light Grid Accent 6" w:semiHidden="0" w:uiPriority="62" w:unhideWhenUsed="0"/>
+    <w:lsdException w:name="Medium Shading 1 Accent 6" w:semiHidden="0" w:uiPriority="63" w:unhideWhenUsed="0"/>
+    <w:lsdException w:name="Medium Shading 2 Accent 6" w:semiHidden="0" w:uiPriority="64" w:unhideWhenUsed="0"/>
+    <w:lsdException w:name="Medium List 1 Accent 6" w:semiHidden="0" w:uiPriority="65" w:unhideWhenUsed="0"/>
+    <w:lsdException w:name="Medium List 2 Accent 6" w:semiHidden="0" w:uiPriority="66" w:unhideWhenUsed="0"/>
+    <w:lsdException w:name="Medium Grid 1 Accent 6" w:semiHidden="0" w:uiPriority="67" w:unhideWhenUsed="0"/>
+    <w:lsdException w:name="Medium Grid 2 Accent 6" w:semiHidden="0" w:uiPriority="68" w:unhideWhenUsed="0"/>
+    <w:lsdException w:name="Medium Grid 3 Accent 6" w:semiHidden="0" w:uiPriority="69" w:unhideWhenUsed="0"/>
+    <w:lsdException w:name="Dark List Accent 6" w:semiHidden="0" w:uiPriority="70" w:unhideWhenUsed="0"/>
+    <w:lsdException w:name="Colorful Shading Accent 6" w:semiHidden="0" w:uiPriority="71" w:unhideWhenUsed="0"/>
+    <w:lsdException w:name="Colorful List Accent 6" w:semiHidden="0" w:uiPriority="72" w:unhideWhenUsed="0"/>
+    <w:lsdException w:name="Colorful Grid Accent 6" w:semiHidden="0" w:uiPriority="73" w:unhideWhenUsed="0"/>
+    <w:lsdException w:name="Subtle Emphasis" w:semiHidden="0" w:uiPriority="19" w:unhideWhenUsed="0" w:qFormat="1"/>
+    <w:lsdException w:name="Intense Emphasis" w:semiHidden="0" w:uiPriority="21" w:unhideWhenUsed="0" w:qFormat="1"/>
+    <w:lsdException w:name="Subtle Reference" w:semiHidden="0" w:uiPriority="31" w:unhideWhenUsed="0" w:qFormat="1"/>
+    <w:lsdException w:name="Intense Reference" w:semiHidden="0" w:uiPriority="32" w:unhideWhenUsed="0" w:qFormat="1"/>
+    <w:lsdException w:name="Book Title" w:semiHidden="0" w:uiPriority="33" w:unhideWhenUsed="0" w:qFormat="1"/>
+    <w:lsdException w:name="Bibliography" w:uiPriority="37"/>
+    <w:lsdException w:name="TOC Heading" w:uiPriority="39" w:qFormat="1"/>
   </w:latentStyles>
   <w:style w:type="paragraph" w:default="1" w:styleId="Normal">
     <w:name w:val="Normal"/>
     <w:qFormat/>
+    <w:rsid w:val="00307105"/>
   </w:style>
   <w:style w:type="character" w:default="1" w:styleId="DefaultParagraphFont">
     <w:name w:val="Default Paragraph Font"/>
     <w:uiPriority w:val="1"/>
+    <w:semiHidden/>
     <w:unhideWhenUsed/>
   </w:style>
   <w:style w:type="table" w:default="1" w:styleId="TableNormal">
@@ -2033,6 +1886,7 @@
     <w:uiPriority w:val="99"/>
     <w:semiHidden/>
     <w:unhideWhenUsed/>
+    <w:qFormat/>
     <w:tblPr>
       <w:tblInd w:w="0" w:type="dxa"/>
       <w:tblCellMar>
@@ -2071,7 +1925,7 @@
       <w:u w:val="single"/>
     </w:rPr>
   </w:style>
-  <w:style w:type="character" w:styleId="UnresolvedMention">
+  <w:style w:type="character" w:customStyle="1" w:styleId="UnresolvedMention">
     <w:name w:val="Unresolved Mention"/>
     <w:basedOn w:val="DefaultParagraphFont"/>
     <w:uiPriority w:val="99"/>
@@ -2081,6 +1935,36 @@
     <w:rPr>
       <w:color w:val="605E5C"/>
       <w:shd w:val="clear" w:color="auto" w:fill="E1DFDD"/>
+    </w:rPr>
+  </w:style>
+  <w:style w:type="paragraph" w:styleId="BalloonText">
+    <w:name w:val="Balloon Text"/>
+    <w:basedOn w:val="Normal"/>
+    <w:link w:val="BalloonTextChar"/>
+    <w:uiPriority w:val="99"/>
+    <w:semiHidden/>
+    <w:unhideWhenUsed/>
+    <w:rsid w:val="00202090"/>
+    <w:pPr>
+      <w:spacing w:after="0" w:line="240" w:lineRule="auto"/>
+    </w:pPr>
+    <w:rPr>
+      <w:rFonts w:ascii="Tahoma" w:hAnsi="Tahoma" w:cs="Tahoma"/>
+      <w:sz w:val="16"/>
+      <w:szCs w:val="16"/>
+    </w:rPr>
+  </w:style>
+  <w:style w:type="character" w:customStyle="1" w:styleId="BalloonTextChar">
+    <w:name w:val="Balloon Text Char"/>
+    <w:basedOn w:val="DefaultParagraphFont"/>
+    <w:link w:val="BalloonText"/>
+    <w:uiPriority w:val="99"/>
+    <w:semiHidden/>
+    <w:rsid w:val="00202090"/>
+    <w:rPr>
+      <w:rFonts w:ascii="Tahoma" w:hAnsi="Tahoma" w:cs="Tahoma"/>
+      <w:sz w:val="16"/>
+      <w:szCs w:val="16"/>
     </w:rPr>
   </w:style>
 </w:styles>
